--- a/grifos/422487 - VOCÊ TOTAL PLANOS DE SAÚDE LIMITADA.docx
+++ b/grifos/422487 - VOCÊ TOTAL PLANOS DE SAÚDE LIMITADA.docx
@@ -6,41 +6,56 @@
       <w:pPr>
         <w:pStyle w:val="Corpodetexto"/>
         <w:tabs>
-          <w:tab w:val="left" w:pos="8364"/>
+          <w:tab w:val="left" w:pos="8222"/>
         </w:tabs>
         <w:spacing w:line="360" w:lineRule="auto"/>
-        <w:ind w:right="707"/>
+        <w:ind w:right="140"/>
+        <w:contextualSpacing/>
         <w:jc w:val="right"/>
         <w:rPr>
-          <w:lang w:val="pt-BR"/>
-        </w:rPr>
-      </w:pPr>
-      <w:r>
-        <w:rPr>
+          <w:sz w:val="24"/>
+          <w:szCs w:val="24"/>
+          <w:lang w:val="pt-BR"/>
+        </w:rPr>
+      </w:pPr>
+      <w:r>
+        <w:rPr>
+          <w:sz w:val="24"/>
+          <w:szCs w:val="24"/>
           <w:lang w:val="pt-BR"/>
         </w:rPr>
         <w:t>São Paulo</w:t>
       </w:r>
       <w:r>
         <w:rPr>
+          <w:sz w:val="24"/>
+          <w:szCs w:val="24"/>
           <w:lang w:val="pt-BR"/>
         </w:rPr>
         <w:t xml:space="preserve">, </w:t>
       </w:r>
       <w:r>
         <w:rPr>
+          <w:sz w:val="24"/>
+          <w:szCs w:val="24"/>
+          <w:highlight w:val="yellow"/>
           <w:lang w:val="pt-BR"/>
         </w:rPr>
         <w:t>03 de fevereiro</w:t>
       </w:r>
       <w:r>
         <w:rPr>
+          <w:sz w:val="24"/>
+          <w:szCs w:val="24"/>
+          <w:highlight w:val="yellow"/>
           <w:lang w:val="pt-BR"/>
         </w:rPr>
         <w:t xml:space="preserve"> 2022</w:t>
       </w:r>
       <w:r>
         <w:rPr>
+          <w:sz w:val="24"/>
+          <w:szCs w:val="24"/>
           <w:lang w:val="pt-BR"/>
         </w:rPr>
         <w:t>.</w:t>
@@ -50,11 +65,14 @@
       <w:pPr>
         <w:pStyle w:val="Corpodetexto"/>
         <w:tabs>
-          <w:tab w:val="left" w:pos="8364"/>
+          <w:tab w:val="left" w:pos="8222"/>
         </w:tabs>
         <w:spacing w:line="360" w:lineRule="auto"/>
-        <w:ind w:right="707"/>
-        <w:rPr>
+        <w:ind w:right="140"/>
+        <w:contextualSpacing/>
+        <w:rPr>
+          <w:sz w:val="24"/>
+          <w:szCs w:val="24"/>
           <w:lang w:val="pt-BR"/>
         </w:rPr>
       </w:pPr>
@@ -63,17 +81,22 @@
       <w:pPr>
         <w:pStyle w:val="Corpodetexto"/>
         <w:tabs>
-          <w:tab w:val="left" w:pos="8364"/>
+          <w:tab w:val="left" w:pos="8222"/>
         </w:tabs>
         <w:spacing w:line="360" w:lineRule="auto"/>
-        <w:ind w:left="102" w:right="707"/>
+        <w:ind w:left="102" w:right="140"/>
+        <w:contextualSpacing/>
         <w:jc w:val="both"/>
         <w:rPr>
-          <w:lang w:val="pt-BR"/>
-        </w:rPr>
-      </w:pPr>
-      <w:r>
-        <w:rPr>
+          <w:sz w:val="24"/>
+          <w:szCs w:val="24"/>
+          <w:lang w:val="pt-BR"/>
+        </w:rPr>
+      </w:pPr>
+      <w:r>
+        <w:rPr>
+          <w:sz w:val="24"/>
+          <w:szCs w:val="24"/>
           <w:lang w:val="pt-BR"/>
         </w:rPr>
         <w:t>À</w:t>
@@ -83,17 +106,22 @@
       <w:pPr>
         <w:pStyle w:val="Corpodetexto"/>
         <w:tabs>
-          <w:tab w:val="left" w:pos="8364"/>
+          <w:tab w:val="left" w:pos="8222"/>
         </w:tabs>
         <w:spacing w:line="360" w:lineRule="auto"/>
-        <w:ind w:left="102" w:right="707"/>
+        <w:ind w:left="102" w:right="140"/>
+        <w:contextualSpacing/>
         <w:jc w:val="both"/>
         <w:rPr>
-          <w:lang w:val="pt-BR"/>
-        </w:rPr>
-      </w:pPr>
-      <w:r>
-        <w:rPr>
+          <w:sz w:val="24"/>
+          <w:szCs w:val="24"/>
+          <w:lang w:val="pt-BR"/>
+        </w:rPr>
+      </w:pPr>
+      <w:r>
+        <w:rPr>
+          <w:sz w:val="24"/>
+          <w:szCs w:val="24"/>
           <w:lang w:val="pt-BR"/>
         </w:rPr>
         <w:t>Agência Nacional de Saúde Suplementar – ANS</w:t>
@@ -103,17 +131,22 @@
       <w:pPr>
         <w:pStyle w:val="Ttulo1"/>
         <w:tabs>
-          <w:tab w:val="left" w:pos="8364"/>
+          <w:tab w:val="left" w:pos="8222"/>
         </w:tabs>
         <w:spacing w:line="360" w:lineRule="auto"/>
-        <w:ind w:right="707"/>
+        <w:ind w:right="140"/>
+        <w:contextualSpacing/>
         <w:jc w:val="both"/>
         <w:rPr>
-          <w:lang w:val="pt-BR"/>
-        </w:rPr>
-      </w:pPr>
-      <w:r>
-        <w:rPr>
+          <w:sz w:val="24"/>
+          <w:szCs w:val="24"/>
+          <w:lang w:val="pt-BR"/>
+        </w:rPr>
+      </w:pPr>
+      <w:r>
+        <w:rPr>
+          <w:sz w:val="24"/>
+          <w:szCs w:val="24"/>
           <w:lang w:val="pt-BR"/>
         </w:rPr>
         <w:t>Diretoria de Fiscalização – DIFIS</w:t>
@@ -123,12 +156,15 @@
       <w:pPr>
         <w:pStyle w:val="Corpodetexto"/>
         <w:tabs>
-          <w:tab w:val="left" w:pos="8364"/>
+          <w:tab w:val="left" w:pos="8222"/>
         </w:tabs>
         <w:spacing w:line="360" w:lineRule="auto"/>
-        <w:ind w:right="707"/>
-        <w:rPr>
-          <w:b/>
+        <w:ind w:right="140"/>
+        <w:contextualSpacing/>
+        <w:rPr>
+          <w:b/>
+          <w:sz w:val="24"/>
+          <w:szCs w:val="24"/>
           <w:lang w:val="pt-BR"/>
         </w:rPr>
       </w:pPr>
@@ -136,20 +172,25 @@
     <w:p>
       <w:pPr>
         <w:tabs>
-          <w:tab w:val="left" w:pos="8364"/>
+          <w:tab w:val="left" w:pos="8222"/>
         </w:tabs>
         <w:spacing w:after="0" w:line="360" w:lineRule="auto"/>
-        <w:ind w:left="102" w:right="707"/>
+        <w:ind w:left="102" w:right="140"/>
+        <w:contextualSpacing/>
         <w:jc w:val="both"/>
         <w:rPr>
           <w:rFonts w:ascii="Times New Roman" w:hAnsi="Times New Roman" w:cs="Times New Roman"/>
           <w:b/>
-        </w:rPr>
-      </w:pPr>
-      <w:r>
-        <w:rPr>
-          <w:rFonts w:ascii="Times New Roman" w:hAnsi="Times New Roman" w:cs="Times New Roman"/>
-          <w:b/>
+          <w:sz w:val="24"/>
+          <w:szCs w:val="24"/>
+        </w:rPr>
+      </w:pPr>
+      <w:r>
+        <w:rPr>
+          <w:rFonts w:ascii="Times New Roman" w:hAnsi="Times New Roman" w:cs="Times New Roman"/>
+          <w:b/>
+          <w:sz w:val="24"/>
+          <w:szCs w:val="24"/>
         </w:rPr>
         <w:t xml:space="preserve">Ref.: Notificação de Intermediação Preliminar – NIP nº </w:t>
       </w:r>
@@ -157,13 +198,54 @@
         <w:rPr>
           <w:rFonts w:ascii="Times New Roman" w:hAnsi="Times New Roman" w:cs="Times New Roman"/>
           <w:b/>
-        </w:rPr>
-        <w:t>12565</w:t>
-      </w:r>
-      <w:r>
-        <w:rPr>
-          <w:rFonts w:ascii="Times New Roman" w:hAnsi="Times New Roman" w:cs="Times New Roman"/>
-          <w:b/>
+          <w:sz w:val="24"/>
+          <w:szCs w:val="24"/>
+        </w:rPr>
+        <w:fldChar w:fldCharType="begin"/>
+      </w:r>
+      <w:r>
+        <w:rPr>
+          <w:rFonts w:ascii="Times New Roman" w:hAnsi="Times New Roman" w:cs="Times New Roman"/>
+          <w:b/>
+          <w:sz w:val="24"/>
+          <w:szCs w:val="24"/>
+        </w:rPr>
+        <w:instrText xml:space="preserve"> MERGEFIELD DIGITO_PROTOCOLO </w:instrText>
+      </w:r>
+      <w:r>
+        <w:rPr>
+          <w:rFonts w:ascii="Times New Roman" w:hAnsi="Times New Roman" w:cs="Times New Roman"/>
+          <w:b/>
+          <w:sz w:val="24"/>
+          <w:szCs w:val="24"/>
+        </w:rPr>
+        <w:fldChar w:fldCharType="separate"/>
+      </w:r>
+      <w:r>
+        <w:rPr>
+          <w:rFonts w:ascii="Times New Roman" w:hAnsi="Times New Roman" w:cs="Times New Roman"/>
+          <w:b/>
+          <w:noProof/>
+          <w:sz w:val="24"/>
+          <w:szCs w:val="24"/>
+        </w:rPr>
+        <w:t>158933</w:t>
+      </w:r>
+      <w:r>
+        <w:rPr>
+          <w:rFonts w:ascii="Times New Roman" w:hAnsi="Times New Roman" w:cs="Times New Roman"/>
+          <w:b/>
+          <w:sz w:val="24"/>
+          <w:szCs w:val="24"/>
+        </w:rPr>
+        <w:fldChar w:fldCharType="end"/>
+      </w:r>
+      <w:r>
+        <w:rPr>
+          <w:rFonts w:ascii="Times New Roman" w:hAnsi="Times New Roman" w:cs="Times New Roman"/>
+          <w:b/>
+          <w:sz w:val="24"/>
+          <w:szCs w:val="24"/>
         </w:rPr>
         <w:t>/</w:t>
       </w:r>
@@ -171,56 +253,118 @@
         <w:rPr>
           <w:rFonts w:ascii="Times New Roman" w:hAnsi="Times New Roman" w:cs="Times New Roman"/>
           <w:b/>
-        </w:rPr>
-        <w:t>202</w:t>
-      </w:r>
-      <w:r>
-        <w:rPr>
-          <w:rFonts w:ascii="Times New Roman" w:hAnsi="Times New Roman" w:cs="Times New Roman"/>
-          <w:b/>
-        </w:rPr>
-        <w:t>2</w:t>
+          <w:sz w:val="24"/>
+          <w:szCs w:val="24"/>
+        </w:rPr>
+        <w:fldChar w:fldCharType="begin"/>
+      </w:r>
+      <w:r>
+        <w:rPr>
+          <w:rFonts w:ascii="Times New Roman" w:hAnsi="Times New Roman" w:cs="Times New Roman"/>
+          <w:b/>
+          <w:sz w:val="24"/>
+          <w:szCs w:val="24"/>
+        </w:rPr>
+        <w:instrText xml:space="preserve"> MERGEFIELD ANO_PROTOCOLO </w:instrText>
+      </w:r>
+      <w:r>
+        <w:rPr>
+          <w:rFonts w:ascii="Times New Roman" w:hAnsi="Times New Roman" w:cs="Times New Roman"/>
+          <w:b/>
+          <w:sz w:val="24"/>
+          <w:szCs w:val="24"/>
+        </w:rPr>
+        <w:fldChar w:fldCharType="separate"/>
+      </w:r>
+      <w:r>
+        <w:rPr>
+          <w:rFonts w:ascii="Times New Roman" w:hAnsi="Times New Roman" w:cs="Times New Roman"/>
+          <w:b/>
+          <w:noProof/>
+          <w:sz w:val="24"/>
+          <w:szCs w:val="24"/>
+        </w:rPr>
+        <w:t>2022</w:t>
+      </w:r>
+      <w:r>
+        <w:rPr>
+          <w:rFonts w:ascii="Times New Roman" w:hAnsi="Times New Roman" w:cs="Times New Roman"/>
+          <w:b/>
+          <w:sz w:val="24"/>
+          <w:szCs w:val="24"/>
+        </w:rPr>
+        <w:fldChar w:fldCharType="end"/>
       </w:r>
     </w:p>
     <w:p>
       <w:pPr>
         <w:tabs>
           <w:tab w:val="left" w:pos="5085"/>
-          <w:tab w:val="left" w:pos="8364"/>
+          <w:tab w:val="left" w:pos="8222"/>
         </w:tabs>
         <w:spacing w:after="0" w:line="360" w:lineRule="auto"/>
-        <w:ind w:left="102" w:right="707"/>
+        <w:ind w:left="102" w:right="140"/>
+        <w:contextualSpacing/>
         <w:jc w:val="both"/>
         <w:rPr>
           <w:rFonts w:ascii="Times New Roman" w:hAnsi="Times New Roman" w:cs="Times New Roman"/>
           <w:b/>
-        </w:rPr>
-      </w:pPr>
-      <w:r>
-        <w:rPr>
-          <w:rFonts w:ascii="Times New Roman" w:hAnsi="Times New Roman" w:cs="Times New Roman"/>
-          <w:b/>
-        </w:rPr>
-        <w:t>Protocolo</w:t>
-      </w:r>
-      <w:r>
-        <w:rPr>
-          <w:rFonts w:ascii="Times New Roman" w:hAnsi="Times New Roman" w:cs="Times New Roman"/>
-          <w:b/>
-        </w:rPr>
-        <w:t xml:space="preserve"> nº </w:t>
-      </w:r>
-      <w:r>
-        <w:rPr>
-          <w:rFonts w:ascii="Times New Roman" w:hAnsi="Times New Roman" w:cs="Times New Roman"/>
-          <w:b/>
-        </w:rPr>
-        <w:t xml:space="preserve">7837504 </w:t>
-      </w:r>
-      <w:r>
-        <w:rPr>
-          <w:rFonts w:ascii="Times New Roman" w:hAnsi="Times New Roman" w:cs="Times New Roman"/>
-          <w:b/>
+          <w:sz w:val="24"/>
+          <w:szCs w:val="24"/>
+        </w:rPr>
+      </w:pPr>
+      <w:r>
+        <w:rPr>
+          <w:rFonts w:ascii="Times New Roman" w:hAnsi="Times New Roman" w:cs="Times New Roman"/>
+          <w:b/>
+          <w:sz w:val="24"/>
+          <w:szCs w:val="24"/>
+        </w:rPr>
+        <w:fldChar w:fldCharType="begin"/>
+      </w:r>
+      <w:r>
+        <w:rPr>
+          <w:rFonts w:ascii="Times New Roman" w:hAnsi="Times New Roman" w:cs="Times New Roman"/>
+          <w:b/>
+          <w:sz w:val="24"/>
+          <w:szCs w:val="24"/>
+        </w:rPr>
+        <w:instrText xml:space="preserve"> MERGEFIELD Protocolo_NIP </w:instrText>
+      </w:r>
+      <w:r>
+        <w:rPr>
+          <w:rFonts w:ascii="Times New Roman" w:hAnsi="Times New Roman" w:cs="Times New Roman"/>
+          <w:b/>
+          <w:sz w:val="24"/>
+          <w:szCs w:val="24"/>
+        </w:rPr>
+        <w:fldChar w:fldCharType="separate"/>
+      </w:r>
+      <w:r>
+        <w:rPr>
+          <w:rFonts w:ascii="Times New Roman" w:hAnsi="Times New Roman" w:cs="Times New Roman"/>
+          <w:b/>
+          <w:noProof/>
+          <w:sz w:val="24"/>
+          <w:szCs w:val="24"/>
+        </w:rPr>
+        <w:t>Protocolo nº 8232833</w:t>
+      </w:r>
+      <w:r>
+        <w:rPr>
+          <w:rFonts w:ascii="Times New Roman" w:hAnsi="Times New Roman" w:cs="Times New Roman"/>
+          <w:b/>
+          <w:sz w:val="24"/>
+          <w:szCs w:val="24"/>
+        </w:rPr>
+        <w:fldChar w:fldCharType="end"/>
+      </w:r>
+      <w:r>
+        <w:rPr>
+          <w:rFonts w:ascii="Times New Roman" w:hAnsi="Times New Roman" w:cs="Times New Roman"/>
+          <w:b/>
+          <w:sz w:val="24"/>
+          <w:szCs w:val="24"/>
         </w:rPr>
         <w:t>– Demanda nº</w:t>
       </w:r>
@@ -228,6 +372,8 @@
         <w:rPr>
           <w:rFonts w:ascii="Times New Roman" w:hAnsi="Times New Roman" w:cs="Times New Roman"/>
           <w:b/>
+          <w:sz w:val="24"/>
+          <w:szCs w:val="24"/>
         </w:rPr>
         <w:t xml:space="preserve"> </w:t>
       </w:r>
@@ -235,20 +381,62 @@
         <w:rPr>
           <w:rFonts w:ascii="Times New Roman" w:hAnsi="Times New Roman" w:cs="Times New Roman"/>
           <w:b/>
-        </w:rPr>
-        <w:t>5510951</w:t>
+          <w:sz w:val="24"/>
+          <w:szCs w:val="24"/>
+        </w:rPr>
+        <w:fldChar w:fldCharType="begin"/>
+      </w:r>
+      <w:r>
+        <w:rPr>
+          <w:rFonts w:ascii="Times New Roman" w:hAnsi="Times New Roman" w:cs="Times New Roman"/>
+          <w:b/>
+          <w:sz w:val="24"/>
+          <w:szCs w:val="24"/>
+        </w:rPr>
+        <w:instrText xml:space="preserve"> MERGEFIELD DEMANDA </w:instrText>
+      </w:r>
+      <w:r>
+        <w:rPr>
+          <w:rFonts w:ascii="Times New Roman" w:hAnsi="Times New Roman" w:cs="Times New Roman"/>
+          <w:b/>
+          <w:sz w:val="24"/>
+          <w:szCs w:val="24"/>
+        </w:rPr>
+        <w:fldChar w:fldCharType="separate"/>
+      </w:r>
+      <w:r>
+        <w:rPr>
+          <w:rFonts w:ascii="Times New Roman" w:hAnsi="Times New Roman" w:cs="Times New Roman"/>
+          <w:b/>
+          <w:noProof/>
+          <w:sz w:val="24"/>
+          <w:szCs w:val="24"/>
+        </w:rPr>
+        <w:t>5826940</w:t>
+      </w:r>
+      <w:r>
+        <w:rPr>
+          <w:rFonts w:ascii="Times New Roman" w:hAnsi="Times New Roman" w:cs="Times New Roman"/>
+          <w:b/>
+          <w:sz w:val="24"/>
+          <w:szCs w:val="24"/>
+        </w:rPr>
+        <w:fldChar w:fldCharType="end"/>
       </w:r>
     </w:p>
     <w:p>
       <w:pPr>
         <w:pStyle w:val="Corpodetexto"/>
         <w:tabs>
-          <w:tab w:val="left" w:pos="8364"/>
+          <w:tab w:val="left" w:pos="8222"/>
         </w:tabs>
         <w:spacing w:line="360" w:lineRule="auto"/>
-        <w:ind w:left="102" w:right="707"/>
+        <w:ind w:left="102" w:right="140"/>
+        <w:contextualSpacing/>
         <w:jc w:val="both"/>
         <w:rPr>
+          <w:sz w:val="24"/>
+          <w:szCs w:val="24"/>
           <w:lang w:val="pt-BR"/>
         </w:rPr>
       </w:pPr>
@@ -257,301 +445,513 @@
       <w:pPr>
         <w:pStyle w:val="Corpodetexto"/>
         <w:tabs>
-          <w:tab w:val="left" w:pos="8364"/>
+          <w:tab w:val="left" w:pos="8222"/>
         </w:tabs>
         <w:spacing w:line="360" w:lineRule="auto"/>
-        <w:ind w:left="102" w:right="707"/>
+        <w:ind w:left="102" w:right="140"/>
+        <w:contextualSpacing/>
         <w:jc w:val="both"/>
         <w:rPr>
-          <w:lang w:val="pt-BR"/>
-        </w:rPr>
-      </w:pPr>
-    </w:p>
-    <w:p>
-      <w:pPr>
-        <w:pStyle w:val="Corpodetexto"/>
+          <w:sz w:val="24"/>
+          <w:szCs w:val="24"/>
+          <w:lang w:val="pt-BR"/>
+        </w:rPr>
+      </w:pPr>
+      <w:r>
+        <w:rPr>
+          <w:sz w:val="24"/>
+          <w:szCs w:val="24"/>
+          <w:lang w:val="pt-BR"/>
+        </w:rPr>
+        <w:t>Prezado (a) Senhor (a),</w:t>
+      </w:r>
+    </w:p>
+    <w:p>
+      <w:pPr>
+        <w:pStyle w:val="Ttulo1"/>
         <w:tabs>
-          <w:tab w:val="left" w:pos="8364"/>
+          <w:tab w:val="left" w:pos="8222"/>
         </w:tabs>
         <w:spacing w:line="360" w:lineRule="auto"/>
-        <w:ind w:left="102" w:right="707"/>
+        <w:ind w:left="142" w:right="140" w:firstLine="1418"/>
+        <w:contextualSpacing/>
         <w:jc w:val="both"/>
         <w:rPr>
-          <w:lang w:val="pt-BR"/>
-        </w:rPr>
-      </w:pPr>
-      <w:r>
-        <w:rPr>
-          <w:lang w:val="pt-BR"/>
-        </w:rPr>
-        <w:t>Prezado (a) Senhor (a),</w:t>
-      </w:r>
+          <w:sz w:val="24"/>
+          <w:szCs w:val="24"/>
+          <w:lang w:val="pt-BR"/>
+        </w:rPr>
+      </w:pPr>
     </w:p>
     <w:p>
       <w:pPr>
         <w:pStyle w:val="Ttulo1"/>
         <w:tabs>
-          <w:tab w:val="left" w:pos="8364"/>
+          <w:tab w:val="left" w:pos="8222"/>
         </w:tabs>
         <w:spacing w:line="360" w:lineRule="auto"/>
-        <w:ind w:left="142" w:right="707" w:firstLine="1418"/>
+        <w:ind w:left="142" w:right="140" w:firstLine="1418"/>
+        <w:contextualSpacing/>
         <w:jc w:val="both"/>
         <w:rPr>
-          <w:lang w:val="pt-BR"/>
-        </w:rPr>
-      </w:pPr>
+          <w:b w:val="0"/>
+          <w:sz w:val="24"/>
+          <w:szCs w:val="24"/>
+          <w:lang w:val="pt-BR"/>
+        </w:rPr>
+      </w:pPr>
+      <w:r>
+        <w:rPr>
+          <w:sz w:val="24"/>
+          <w:szCs w:val="24"/>
+          <w:lang w:val="pt-BR"/>
+        </w:rPr>
+        <w:t>VOCÊ TOTAL PLANOS DE SAÚDE LTDA</w:t>
+      </w:r>
+      <w:r>
+        <w:rPr>
+          <w:b w:val="0"/>
+          <w:bCs w:val="0"/>
+          <w:sz w:val="24"/>
+          <w:szCs w:val="24"/>
+          <w:lang w:val="pt-BR"/>
+        </w:rPr>
+        <w:t xml:space="preserve">., pessoa jurídica de direito privado, operadora de planos privados de assistência à saúde classificada na modalidade de medicina de grupo, registrada na ANS sob o n.º 422487, inscrita perante o Cadastro Nacional de Pessoas Jurídicas (“CNPJ/ME”) sob o nº 37.319.040/0001-00, com sede na Rua dos Buritis, 128 – Bloco A – </w:t>
+      </w:r>
+      <w:proofErr w:type="spellStart"/>
+      <w:r>
+        <w:rPr>
+          <w:b w:val="0"/>
+          <w:bCs w:val="0"/>
+          <w:sz w:val="24"/>
+          <w:szCs w:val="24"/>
+          <w:lang w:val="pt-BR"/>
+        </w:rPr>
+        <w:t>Cj</w:t>
+      </w:r>
+      <w:proofErr w:type="spellEnd"/>
+      <w:r>
+        <w:rPr>
+          <w:b w:val="0"/>
+          <w:bCs w:val="0"/>
+          <w:sz w:val="24"/>
+          <w:szCs w:val="24"/>
+          <w:lang w:val="pt-BR"/>
+        </w:rPr>
+        <w:t xml:space="preserve"> 101, Jabaquara, em São Paulo, Estado de São Paulo, CEP 04321-902</w:t>
+      </w:r>
+      <w:r>
+        <w:rPr>
+          <w:b w:val="0"/>
+          <w:bCs w:val="0"/>
+          <w:sz w:val="24"/>
+          <w:szCs w:val="24"/>
+          <w:lang w:val="pt-BR"/>
+        </w:rPr>
+        <w:t>,</w:t>
+      </w:r>
+      <w:r>
+        <w:rPr>
+          <w:b w:val="0"/>
+          <w:sz w:val="24"/>
+          <w:szCs w:val="24"/>
+          <w:lang w:val="pt-BR"/>
+        </w:rPr>
+        <w:t xml:space="preserve"> vem, respeitosa e tempestivamente, perante V.Sa., apresentar sua </w:t>
+      </w:r>
+      <w:r>
+        <w:rPr>
+          <w:sz w:val="24"/>
+          <w:szCs w:val="24"/>
+          <w:lang w:val="pt-BR"/>
+        </w:rPr>
+        <w:t xml:space="preserve">MANIFESTAÇÃO </w:t>
+      </w:r>
+      <w:r>
+        <w:rPr>
+          <w:b w:val="0"/>
+          <w:sz w:val="24"/>
+          <w:szCs w:val="24"/>
+          <w:lang w:val="pt-BR"/>
+        </w:rPr>
+        <w:t>aos termos da Notificação de Intermediação Preliminar em referência, instaurada por den</w:t>
+      </w:r>
+      <w:r>
+        <w:rPr>
+          <w:b w:val="0"/>
+          <w:sz w:val="24"/>
+          <w:szCs w:val="24"/>
+          <w:lang w:val="pt-BR"/>
+        </w:rPr>
+        <w:t xml:space="preserve">úncia </w:t>
+      </w:r>
+      <w:r>
+        <w:rPr>
+          <w:b w:val="0"/>
+          <w:sz w:val="24"/>
+          <w:szCs w:val="24"/>
+          <w:lang w:val="pt-BR"/>
+        </w:rPr>
+        <w:t xml:space="preserve">realizada </w:t>
+      </w:r>
+      <w:r>
+        <w:rPr>
+          <w:b w:val="0"/>
+          <w:sz w:val="24"/>
+          <w:szCs w:val="24"/>
+          <w:lang w:val="pt-BR"/>
+        </w:rPr>
+        <w:t>pel</w:t>
+      </w:r>
+      <w:r>
+        <w:rPr>
+          <w:b w:val="0"/>
+          <w:sz w:val="24"/>
+          <w:szCs w:val="24"/>
+          <w:lang w:val="pt-BR"/>
+        </w:rPr>
+        <w:fldChar w:fldCharType="begin"/>
+      </w:r>
+      <w:r>
+        <w:rPr>
+          <w:b w:val="0"/>
+          <w:sz w:val="24"/>
+          <w:szCs w:val="24"/>
+          <w:lang w:val="pt-BR"/>
+        </w:rPr>
+        <w:instrText xml:space="preserve"> MERGEFIELD SEXO1 </w:instrText>
+      </w:r>
+      <w:r>
+        <w:rPr>
+          <w:b w:val="0"/>
+          <w:sz w:val="24"/>
+          <w:szCs w:val="24"/>
+          <w:lang w:val="pt-BR"/>
+        </w:rPr>
+        <w:fldChar w:fldCharType="separate"/>
+      </w:r>
+      <w:r>
+        <w:rPr>
+          <w:noProof/>
+          <w:sz w:val="24"/>
+          <w:szCs w:val="24"/>
+          <w:lang w:val="pt-BR"/>
+        </w:rPr>
+        <w:t>a</w:t>
+      </w:r>
+      <w:r>
+        <w:rPr>
+          <w:b w:val="0"/>
+          <w:sz w:val="24"/>
+          <w:szCs w:val="24"/>
+          <w:lang w:val="pt-BR"/>
+        </w:rPr>
+        <w:fldChar w:fldCharType="end"/>
+      </w:r>
+      <w:r>
+        <w:rPr>
+          <w:b w:val="0"/>
+          <w:sz w:val="24"/>
+          <w:szCs w:val="24"/>
+          <w:lang w:val="pt-BR"/>
+        </w:rPr>
+        <w:t xml:space="preserve"> </w:t>
+      </w:r>
+      <w:r>
+        <w:rPr>
+          <w:b w:val="0"/>
+          <w:sz w:val="24"/>
+          <w:szCs w:val="24"/>
+          <w:lang w:val="pt-BR"/>
+        </w:rPr>
+        <w:t>beneficiári</w:t>
+      </w:r>
+      <w:r>
+        <w:rPr>
+          <w:b w:val="0"/>
+          <w:sz w:val="24"/>
+          <w:szCs w:val="24"/>
+          <w:lang w:val="pt-BR"/>
+        </w:rPr>
+        <w:fldChar w:fldCharType="begin"/>
+      </w:r>
+      <w:r>
+        <w:rPr>
+          <w:b w:val="0"/>
+          <w:sz w:val="24"/>
+          <w:szCs w:val="24"/>
+          <w:lang w:val="pt-BR"/>
+        </w:rPr>
+        <w:instrText xml:space="preserve"> MERGEFIELD SEXO1 </w:instrText>
+      </w:r>
+      <w:r>
+        <w:rPr>
+          <w:b w:val="0"/>
+          <w:sz w:val="24"/>
+          <w:szCs w:val="24"/>
+          <w:lang w:val="pt-BR"/>
+        </w:rPr>
+        <w:fldChar w:fldCharType="separate"/>
+      </w:r>
+      <w:r>
+        <w:rPr>
+          <w:noProof/>
+          <w:sz w:val="24"/>
+          <w:szCs w:val="24"/>
+          <w:lang w:val="pt-BR"/>
+        </w:rPr>
+        <w:t>a</w:t>
+      </w:r>
+      <w:r>
+        <w:rPr>
+          <w:b w:val="0"/>
+          <w:sz w:val="24"/>
+          <w:szCs w:val="24"/>
+          <w:lang w:val="pt-BR"/>
+        </w:rPr>
+        <w:fldChar w:fldCharType="end"/>
+      </w:r>
+      <w:r>
+        <w:rPr>
+          <w:b w:val="0"/>
+          <w:sz w:val="24"/>
+          <w:szCs w:val="24"/>
+          <w:lang w:val="pt-BR"/>
+        </w:rPr>
+        <w:t xml:space="preserve"> </w:t>
+      </w:r>
+      <w:r>
+        <w:rPr>
+          <w:b w:val="0"/>
+          <w:sz w:val="24"/>
+          <w:szCs w:val="24"/>
+          <w:lang w:val="pt-BR"/>
+        </w:rPr>
+        <w:t>Sr.</w:t>
+      </w:r>
+      <w:r>
+        <w:rPr>
+          <w:b w:val="0"/>
+          <w:sz w:val="24"/>
+          <w:szCs w:val="24"/>
+          <w:lang w:val="pt-BR"/>
+        </w:rPr>
+        <w:fldChar w:fldCharType="begin"/>
+      </w:r>
+      <w:r>
+        <w:rPr>
+          <w:b w:val="0"/>
+          <w:sz w:val="24"/>
+          <w:szCs w:val="24"/>
+          <w:lang w:val="pt-BR"/>
+        </w:rPr>
+        <w:instrText xml:space="preserve"> MERGEFIELD SEXO2 </w:instrText>
+      </w:r>
+      <w:r>
+        <w:rPr>
+          <w:b w:val="0"/>
+          <w:sz w:val="24"/>
+          <w:szCs w:val="24"/>
+          <w:lang w:val="pt-BR"/>
+        </w:rPr>
+        <w:fldChar w:fldCharType="separate"/>
+      </w:r>
+      <w:r>
+        <w:rPr>
+          <w:noProof/>
+          <w:sz w:val="24"/>
+          <w:szCs w:val="24"/>
+          <w:lang w:val="pt-BR"/>
+        </w:rPr>
+        <w:t>a</w:t>
+      </w:r>
+      <w:r>
+        <w:rPr>
+          <w:b w:val="0"/>
+          <w:sz w:val="24"/>
+          <w:szCs w:val="24"/>
+          <w:lang w:val="pt-BR"/>
+        </w:rPr>
+        <w:fldChar w:fldCharType="end"/>
+      </w:r>
+      <w:r>
+        <w:rPr>
+          <w:bCs w:val="0"/>
+          <w:sz w:val="24"/>
+          <w:szCs w:val="24"/>
+          <w:lang w:val="pt-BR"/>
+        </w:rPr>
+        <w:t xml:space="preserve"> </w:t>
+      </w:r>
+      <w:r>
+        <w:rPr>
+          <w:bCs w:val="0"/>
+          <w:sz w:val="24"/>
+          <w:szCs w:val="24"/>
+          <w:lang w:val="pt-BR"/>
+        </w:rPr>
+        <w:fldChar w:fldCharType="begin"/>
+      </w:r>
+      <w:r>
+        <w:rPr>
+          <w:bCs w:val="0"/>
+          <w:sz w:val="24"/>
+          <w:szCs w:val="24"/>
+          <w:lang w:val="pt-BR"/>
+        </w:rPr>
+        <w:instrText xml:space="preserve"> MERGEFIELD Nome </w:instrText>
+      </w:r>
+      <w:r>
+        <w:rPr>
+          <w:bCs w:val="0"/>
+          <w:sz w:val="24"/>
+          <w:szCs w:val="24"/>
+          <w:lang w:val="pt-BR"/>
+        </w:rPr>
+        <w:fldChar w:fldCharType="separate"/>
+      </w:r>
+      <w:r>
+        <w:rPr>
+          <w:noProof/>
+          <w:sz w:val="24"/>
+          <w:szCs w:val="24"/>
+          <w:lang w:val="pt-BR"/>
+        </w:rPr>
+        <w:t>RISOMAR SILVA MACHADO</w:t>
+      </w:r>
+      <w:r>
+        <w:rPr>
+          <w:bCs w:val="0"/>
+          <w:sz w:val="24"/>
+          <w:szCs w:val="24"/>
+          <w:lang w:val="pt-BR"/>
+        </w:rPr>
+        <w:fldChar w:fldCharType="end"/>
+      </w:r>
+      <w:r>
+        <w:rPr>
+          <w:b w:val="0"/>
+          <w:sz w:val="24"/>
+          <w:szCs w:val="24"/>
+          <w:lang w:val="pt-BR"/>
+        </w:rPr>
+        <w:t>, conforme os fatos e fundamentos adiante articulados.</w:t>
+      </w:r>
     </w:p>
     <w:p>
       <w:pPr>
         <w:pStyle w:val="Ttulo1"/>
         <w:tabs>
-          <w:tab w:val="left" w:pos="8364"/>
+          <w:tab w:val="left" w:pos="8222"/>
         </w:tabs>
         <w:spacing w:line="360" w:lineRule="auto"/>
-        <w:ind w:left="142" w:right="707" w:firstLine="1418"/>
+        <w:ind w:left="0" w:right="140"/>
+        <w:contextualSpacing/>
         <w:jc w:val="both"/>
         <w:rPr>
           <w:b w:val="0"/>
-          <w:lang w:val="pt-BR"/>
-        </w:rPr>
-      </w:pPr>
-      <w:r>
-        <w:rPr>
-          <w:lang w:val="pt-BR"/>
-        </w:rPr>
-        <w:t>VOCÊ TOTAL PLANOS DE SAÚDE LTDA</w:t>
-      </w:r>
-      <w:r>
-        <w:rPr>
-          <w:b w:val="0"/>
-          <w:bCs w:val="0"/>
-          <w:lang w:val="pt-BR"/>
-        </w:rPr>
-        <w:t xml:space="preserve">., pessoa jurídica de direito privado, operadora de planos privados de assistência à saúde classificada na modalidade de medicina de grupo, registrada na ANS sob o n.º 422487, inscrita perante o Cadastro Nacional de Pessoas Jurídicas (“CNPJ/ME”) sob o nº 37.319.040/0001-00, com sede na Rua dos Buritis, 128 – Bloco A – </w:t>
-      </w:r>
-      <w:proofErr w:type="spellStart"/>
-      <w:r>
-        <w:rPr>
-          <w:b w:val="0"/>
-          <w:bCs w:val="0"/>
-          <w:lang w:val="pt-BR"/>
-        </w:rPr>
-        <w:t>Cj</w:t>
-      </w:r>
-      <w:proofErr w:type="spellEnd"/>
-      <w:r>
-        <w:rPr>
-          <w:b w:val="0"/>
-          <w:bCs w:val="0"/>
-          <w:lang w:val="pt-BR"/>
-        </w:rPr>
-        <w:t xml:space="preserve"> 101, Jabaquara, em São Paulo, Estado de São Paulo, CEP 04321-902</w:t>
-      </w:r>
-      <w:r>
-        <w:rPr>
-          <w:b w:val="0"/>
-          <w:bCs w:val="0"/>
-          <w:lang w:val="pt-BR"/>
-        </w:rPr>
-        <w:t>,</w:t>
-      </w:r>
-      <w:r>
-        <w:rPr>
-          <w:b w:val="0"/>
-          <w:lang w:val="pt-BR"/>
-        </w:rPr>
-        <w:t xml:space="preserve"> vem, respeitosa e tempestivamente, perante V.Sa., apresentar sua </w:t>
-      </w:r>
-      <w:r>
-        <w:rPr>
-          <w:lang w:val="pt-BR"/>
-        </w:rPr>
-        <w:t xml:space="preserve">MANIFESTAÇÃO </w:t>
-      </w:r>
-      <w:r>
-        <w:rPr>
-          <w:b w:val="0"/>
-          <w:lang w:val="pt-BR"/>
-        </w:rPr>
-        <w:t>aos termos da Notificação de Intermediação Preliminar em referência, instaurada por den</w:t>
-      </w:r>
-      <w:r>
-        <w:rPr>
-          <w:b w:val="0"/>
-          <w:lang w:val="pt-BR"/>
-        </w:rPr>
-        <w:t xml:space="preserve">úncia </w:t>
-      </w:r>
-      <w:r>
-        <w:rPr>
-          <w:b w:val="0"/>
-          <w:lang w:val="pt-BR"/>
-        </w:rPr>
-        <w:t xml:space="preserve">realizada </w:t>
-      </w:r>
-      <w:r>
-        <w:rPr>
-          <w:b w:val="0"/>
-          <w:lang w:val="pt-BR"/>
-        </w:rPr>
-        <w:t>pel</w:t>
-      </w:r>
-      <w:r>
-        <w:rPr>
-          <w:b w:val="0"/>
-          <w:lang w:val="pt-BR"/>
-        </w:rPr>
-        <w:t xml:space="preserve">a </w:t>
-      </w:r>
-      <w:r>
-        <w:rPr>
-          <w:b w:val="0"/>
-          <w:lang w:val="pt-BR"/>
-        </w:rPr>
-        <w:t xml:space="preserve">beneficiária </w:t>
-      </w:r>
-      <w:r>
-        <w:rPr>
-          <w:b w:val="0"/>
-          <w:lang w:val="pt-BR"/>
-        </w:rPr>
-        <w:t>Sr.ª</w:t>
-      </w:r>
-      <w:r>
-        <w:rPr>
-          <w:bCs w:val="0"/>
-          <w:lang w:val="pt-BR"/>
-        </w:rPr>
-        <w:t xml:space="preserve"> </w:t>
-      </w:r>
-      <w:r>
-        <w:rPr>
-          <w:bCs w:val="0"/>
-          <w:lang w:val="pt-BR"/>
-        </w:rPr>
-        <w:t>ANA PAULA DOS SANTOS SANTANA</w:t>
-      </w:r>
-      <w:r>
-        <w:rPr>
-          <w:b w:val="0"/>
-          <w:lang w:val="pt-BR"/>
-        </w:rPr>
-        <w:t>, conforme os fatos e fundamentos adiante articulados.</w:t>
-      </w:r>
+          <w:sz w:val="24"/>
+          <w:szCs w:val="24"/>
+          <w:lang w:val="pt-BR"/>
+        </w:rPr>
+      </w:pPr>
     </w:p>
     <w:p>
       <w:pPr>
         <w:pStyle w:val="Ttulo1"/>
         <w:tabs>
-          <w:tab w:val="left" w:pos="8364"/>
+          <w:tab w:val="left" w:pos="8222"/>
         </w:tabs>
         <w:spacing w:line="360" w:lineRule="auto"/>
-        <w:ind w:left="0" w:right="707"/>
+        <w:ind w:left="142" w:right="140" w:firstLine="1418"/>
+        <w:contextualSpacing/>
         <w:jc w:val="both"/>
         <w:rPr>
           <w:b w:val="0"/>
-          <w:lang w:val="pt-BR"/>
-        </w:rPr>
-      </w:pPr>
+          <w:sz w:val="24"/>
+          <w:szCs w:val="24"/>
+          <w:lang w:val="pt-BR"/>
+        </w:rPr>
+      </w:pPr>
+      <w:r>
+        <w:rPr>
+          <w:b w:val="0"/>
+          <w:sz w:val="24"/>
+          <w:szCs w:val="24"/>
+          <w:lang w:val="pt-BR"/>
+        </w:rPr>
+        <w:t xml:space="preserve">Trata-se de Notificação de Intermediação Preliminar em que </w:t>
+      </w:r>
+      <w:r>
+        <w:rPr>
+          <w:b w:val="0"/>
+          <w:sz w:val="24"/>
+          <w:szCs w:val="24"/>
+          <w:lang w:val="pt-BR"/>
+        </w:rPr>
+        <w:t>se</w:t>
+      </w:r>
+      <w:r>
+        <w:rPr>
+          <w:b w:val="0"/>
+          <w:sz w:val="24"/>
+          <w:szCs w:val="24"/>
+          <w:lang w:val="pt-BR"/>
+        </w:rPr>
+        <w:t xml:space="preserve"> relat</w:t>
+      </w:r>
+      <w:r>
+        <w:rPr>
+          <w:b w:val="0"/>
+          <w:sz w:val="24"/>
+          <w:szCs w:val="24"/>
+          <w:lang w:val="pt-BR"/>
+        </w:rPr>
+        <w:t>a</w:t>
+      </w:r>
+      <w:r>
+        <w:rPr>
+          <w:b w:val="0"/>
+          <w:sz w:val="24"/>
+          <w:szCs w:val="24"/>
+          <w:lang w:val="pt-BR"/>
+        </w:rPr>
+        <w:t>:</w:t>
+      </w:r>
     </w:p>
     <w:p>
       <w:pPr>
         <w:pStyle w:val="Ttulo1"/>
         <w:tabs>
-          <w:tab w:val="left" w:pos="8364"/>
+          <w:tab w:val="left" w:pos="8222"/>
         </w:tabs>
         <w:spacing w:line="360" w:lineRule="auto"/>
-        <w:ind w:left="142" w:right="707" w:firstLine="1418"/>
+        <w:ind w:left="142" w:right="140" w:firstLine="1418"/>
+        <w:contextualSpacing/>
         <w:jc w:val="both"/>
         <w:rPr>
           <w:b w:val="0"/>
-          <w:lang w:val="pt-BR"/>
-        </w:rPr>
-      </w:pPr>
-      <w:r>
-        <w:rPr>
-          <w:b w:val="0"/>
-          <w:lang w:val="pt-BR"/>
-        </w:rPr>
-        <w:t xml:space="preserve">Trata-se de Notificação de Intermediação Preliminar em que </w:t>
-      </w:r>
-      <w:r>
-        <w:rPr>
-          <w:b w:val="0"/>
-          <w:lang w:val="pt-BR"/>
-        </w:rPr>
-        <w:t xml:space="preserve">a </w:t>
-      </w:r>
-      <w:r>
-        <w:rPr>
-          <w:b w:val="0"/>
-          <w:lang w:val="pt-BR"/>
-        </w:rPr>
-        <w:t xml:space="preserve">beneficiária </w:t>
-      </w:r>
-      <w:r>
-        <w:rPr>
-          <w:b w:val="0"/>
-          <w:lang w:val="pt-BR"/>
-        </w:rPr>
-        <w:t>acima qualificad</w:t>
-      </w:r>
-      <w:r>
-        <w:rPr>
-          <w:b w:val="0"/>
-          <w:lang w:val="pt-BR"/>
-        </w:rPr>
-        <w:t>a</w:t>
-      </w:r>
-      <w:r>
-        <w:rPr>
-          <w:b w:val="0"/>
-          <w:lang w:val="pt-BR"/>
-        </w:rPr>
-        <w:t xml:space="preserve"> relat</w:t>
-      </w:r>
-      <w:r>
-        <w:rPr>
-          <w:b w:val="0"/>
-          <w:lang w:val="pt-BR"/>
-        </w:rPr>
-        <w:t>a</w:t>
-      </w:r>
-      <w:r>
-        <w:rPr>
-          <w:b w:val="0"/>
-          <w:lang w:val="pt-BR"/>
-        </w:rPr>
-        <w:t>:</w:t>
-      </w:r>
+          <w:sz w:val="24"/>
+          <w:szCs w:val="24"/>
+          <w:lang w:val="pt-BR"/>
+        </w:rPr>
+      </w:pPr>
     </w:p>
     <w:p>
       <w:pPr>
         <w:pStyle w:val="Ttulo1"/>
         <w:tabs>
-          <w:tab w:val="left" w:pos="8364"/>
+          <w:tab w:val="left" w:pos="8222"/>
         </w:tabs>
-        <w:spacing w:line="360" w:lineRule="auto"/>
-        <w:ind w:left="142" w:right="707" w:firstLine="1418"/>
-        <w:jc w:val="both"/>
-        <w:rPr>
-          <w:b w:val="0"/>
-          <w:lang w:val="pt-BR"/>
-        </w:rPr>
-      </w:pPr>
-    </w:p>
-    <w:p>
-      <w:pPr>
-        <w:pStyle w:val="Ttulo1"/>
-        <w:tabs>
-          <w:tab w:val="left" w:pos="8364"/>
-        </w:tabs>
-        <w:ind w:left="1559" w:right="707"/>
+        <w:ind w:left="1559" w:right="140"/>
+        <w:contextualSpacing/>
         <w:jc w:val="both"/>
         <w:rPr>
           <w:b w:val="0"/>
           <w:i/>
           <w:iCs/>
+          <w:sz w:val="24"/>
+          <w:szCs w:val="24"/>
           <w:lang w:val="pt-BR"/>
         </w:rPr>
       </w:pPr>
@@ -560,195 +960,840 @@
           <w:b w:val="0"/>
           <w:i/>
           <w:iCs/>
-          <w:lang w:val="pt-BR"/>
-        </w:rPr>
-        <w:t xml:space="preserve">Beneficiária, questiona a não garantia de atendimento para Ginecologista, oftalmologista, </w:t>
-      </w:r>
-      <w:proofErr w:type="gramStart"/>
+          <w:sz w:val="24"/>
+          <w:szCs w:val="24"/>
+          <w:lang w:val="pt-BR"/>
+        </w:rPr>
+        <w:fldChar w:fldCharType="begin"/>
+      </w:r>
       <w:r>
         <w:rPr>
           <w:b w:val="0"/>
           <w:i/>
           <w:iCs/>
-          <w:lang w:val="pt-BR"/>
-        </w:rPr>
-        <w:t>Endocrinologista</w:t>
-      </w:r>
-      <w:proofErr w:type="gramEnd"/>
+          <w:sz w:val="24"/>
+          <w:szCs w:val="24"/>
+          <w:lang w:val="pt-BR"/>
+        </w:rPr>
+        <w:instrText xml:space="preserve"> MERGEFIELD Situação </w:instrText>
+      </w:r>
       <w:r>
         <w:rPr>
           <w:b w:val="0"/>
           <w:i/>
           <w:iCs/>
-          <w:lang w:val="pt-BR"/>
-        </w:rPr>
-        <w:t xml:space="preserve">, não houve indicação de médico Fernanda Menezes França sob alegação de que o beneficiário não portava o cartão de identificação do plano, na </w:t>
-      </w:r>
-      <w:proofErr w:type="spellStart"/>
-      <w:r>
-        <w:rPr>
-          <w:b w:val="0"/>
+          <w:sz w:val="24"/>
+          <w:szCs w:val="24"/>
+          <w:lang w:val="pt-BR"/>
+        </w:rPr>
+        <w:fldChar w:fldCharType="separate"/>
+      </w:r>
+      <w:r>
+        <w:rPr>
           <w:i/>
           <w:iCs/>
-          <w:lang w:val="pt-BR"/>
-        </w:rPr>
-        <w:t>Clinica</w:t>
-      </w:r>
-      <w:proofErr w:type="spellEnd"/>
+          <w:noProof/>
+          <w:sz w:val="24"/>
+          <w:szCs w:val="24"/>
+          <w:lang w:val="pt-BR"/>
+        </w:rPr>
+        <w:t>Beneficiária, questiona a falta de atendimento para exame endoscopia digestiva alta com biopsia e colonoscopia com biopsia r cirurgia paciente com prolapso uterino com bola na vagina (conforme guia médica). A solicitação foi feita à Operadora no dia 19/08/2022, para realização no município Recife/PR. Não possível contato com a operadora pelos telefones 3133707017 08001115859 data desde 19/08/2022, sem sucesso.</w:t>
+      </w:r>
       <w:r>
         <w:rPr>
           <w:b w:val="0"/>
           <w:i/>
           <w:iCs/>
-          <w:lang w:val="pt-BR"/>
-        </w:rPr>
-        <w:t xml:space="preserve"> </w:t>
-      </w:r>
-      <w:proofErr w:type="spellStart"/>
+          <w:sz w:val="24"/>
+          <w:szCs w:val="24"/>
+          <w:lang w:val="pt-BR"/>
+        </w:rPr>
+        <w:fldChar w:fldCharType="end"/>
+      </w:r>
       <w:r>
         <w:rPr>
           <w:b w:val="0"/>
           <w:i/>
           <w:iCs/>
-          <w:lang w:val="pt-BR"/>
-        </w:rPr>
-        <w:t>Mastos</w:t>
-      </w:r>
-      <w:proofErr w:type="spellEnd"/>
+          <w:sz w:val="24"/>
+          <w:szCs w:val="24"/>
+          <w:lang w:val="pt-BR"/>
+        </w:rPr>
+        <w:t xml:space="preserve"> (sic)</w:t>
+      </w:r>
       <w:r>
         <w:rPr>
           <w:b w:val="0"/>
           <w:i/>
           <w:iCs/>
-          <w:lang w:val="pt-BR"/>
-        </w:rPr>
-        <w:t>, data 20/01/2022. Beneficiária ressalta que solicitou a OPS a mesma informou que vai demorar para conseguir ser atendida</w:t>
-      </w:r>
-      <w:r>
-        <w:rPr>
-          <w:b w:val="0"/>
-          <w:i/>
-          <w:iCs/>
-          <w:lang w:val="pt-BR"/>
-        </w:rPr>
-        <w:t xml:space="preserve"> </w:t>
-      </w:r>
-      <w:r>
-        <w:rPr>
-          <w:b w:val="0"/>
-          <w:i/>
-          <w:iCs/>
-          <w:lang w:val="pt-BR"/>
-        </w:rPr>
-        <w:t xml:space="preserve">e não informou o </w:t>
-      </w:r>
-      <w:proofErr w:type="spellStart"/>
-      <w:proofErr w:type="gramStart"/>
-      <w:r>
-        <w:rPr>
-          <w:b w:val="0"/>
-          <w:i/>
-          <w:iCs/>
-          <w:lang w:val="pt-BR"/>
-        </w:rPr>
-        <w:t>numero</w:t>
-      </w:r>
-      <w:proofErr w:type="spellEnd"/>
-      <w:proofErr w:type="gramEnd"/>
-      <w:r>
-        <w:rPr>
-          <w:b w:val="0"/>
-          <w:i/>
-          <w:iCs/>
-          <w:lang w:val="pt-BR"/>
-        </w:rPr>
-        <w:t xml:space="preserve"> da carteirinha e nem a rede credenciada para o atendimento. Protocolo (OPS</w:t>
-      </w:r>
-      <w:r>
-        <w:rPr>
-          <w:b w:val="0"/>
-          <w:i/>
-          <w:iCs/>
-          <w:lang w:val="pt-BR"/>
-        </w:rPr>
-        <w:t xml:space="preserve"> </w:t>
-      </w:r>
-      <w:r>
-        <w:rPr>
-          <w:b w:val="0"/>
-          <w:i/>
-          <w:iCs/>
-          <w:lang w:val="pt-BR"/>
-        </w:rPr>
-        <w:t>não informou) telefone 3511-4700 – data 20/01/2022 - Ás 15:00</w:t>
-      </w:r>
-      <w:proofErr w:type="gramStart"/>
-      <w:r>
-        <w:rPr>
-          <w:b w:val="0"/>
-          <w:i/>
-          <w:iCs/>
-          <w:lang w:val="pt-BR"/>
-        </w:rPr>
-        <w:t>hs;</w:t>
-      </w:r>
-      <w:r>
-        <w:rPr>
-          <w:b w:val="0"/>
-          <w:i/>
-          <w:iCs/>
+          <w:sz w:val="24"/>
+          <w:szCs w:val="24"/>
           <w:lang w:val="pt-BR"/>
         </w:rPr>
         <w:t>.</w:t>
       </w:r>
-      <w:proofErr w:type="gramEnd"/>
     </w:p>
     <w:p>
       <w:pPr>
         <w:pStyle w:val="Ttulo1"/>
         <w:tabs>
           <w:tab w:val="left" w:pos="6348"/>
-          <w:tab w:val="left" w:pos="8364"/>
+          <w:tab w:val="left" w:pos="8222"/>
         </w:tabs>
         <w:spacing w:line="360" w:lineRule="auto"/>
-        <w:ind w:left="0" w:right="707"/>
+        <w:ind w:left="0" w:right="140"/>
+        <w:contextualSpacing/>
         <w:jc w:val="both"/>
         <w:rPr>
           <w:b w:val="0"/>
-          <w:lang w:val="pt-BR"/>
-        </w:rPr>
-      </w:pPr>
+          <w:sz w:val="24"/>
+          <w:szCs w:val="24"/>
+          <w:lang w:val="pt-BR"/>
+        </w:rPr>
+      </w:pPr>
+    </w:p>
+    <w:p>
+      <w:pPr>
+        <w:spacing w:line="360" w:lineRule="auto"/>
+        <w:ind w:right="-1" w:firstLine="1418"/>
+        <w:contextualSpacing/>
+        <w:jc w:val="both"/>
+        <w:rPr>
+          <w:rFonts w:ascii="Times New Roman" w:hAnsi="Times New Roman" w:cs="Times New Roman"/>
+          <w:b/>
+          <w:bCs/>
+          <w:sz w:val="24"/>
+          <w:szCs w:val="24"/>
+        </w:rPr>
+      </w:pPr>
+      <w:r>
+        <w:rPr>
+          <w:rFonts w:ascii="Times New Roman" w:hAnsi="Times New Roman" w:cs="Times New Roman"/>
+          <w:sz w:val="24"/>
+          <w:szCs w:val="24"/>
+        </w:rPr>
+        <w:t>Delineado o objeto do questionamento manifestado pel</w:t>
+      </w:r>
+      <w:r>
+        <w:rPr>
+          <w:rFonts w:ascii="Times New Roman" w:hAnsi="Times New Roman" w:cs="Times New Roman"/>
+          <w:sz w:val="24"/>
+          <w:szCs w:val="24"/>
+        </w:rPr>
+        <w:fldChar w:fldCharType="begin"/>
+      </w:r>
+      <w:r>
+        <w:rPr>
+          <w:rFonts w:ascii="Times New Roman" w:hAnsi="Times New Roman" w:cs="Times New Roman"/>
+          <w:sz w:val="24"/>
+          <w:szCs w:val="24"/>
+        </w:rPr>
+        <w:instrText xml:space="preserve"> MERGEFIELD SEXO1 </w:instrText>
+      </w:r>
+      <w:r>
+        <w:rPr>
+          <w:rFonts w:ascii="Times New Roman" w:hAnsi="Times New Roman" w:cs="Times New Roman"/>
+          <w:sz w:val="24"/>
+          <w:szCs w:val="24"/>
+        </w:rPr>
+        <w:fldChar w:fldCharType="separate"/>
+      </w:r>
+      <w:r>
+        <w:rPr>
+          <w:rFonts w:ascii="Times New Roman" w:hAnsi="Times New Roman" w:cs="Times New Roman"/>
+          <w:noProof/>
+          <w:sz w:val="24"/>
+          <w:szCs w:val="24"/>
+        </w:rPr>
+        <w:t>a</w:t>
+      </w:r>
+      <w:r>
+        <w:rPr>
+          <w:rFonts w:ascii="Times New Roman" w:hAnsi="Times New Roman" w:cs="Times New Roman"/>
+          <w:sz w:val="24"/>
+          <w:szCs w:val="24"/>
+        </w:rPr>
+        <w:fldChar w:fldCharType="end"/>
+      </w:r>
+      <w:r>
+        <w:rPr>
+          <w:rFonts w:ascii="Times New Roman" w:hAnsi="Times New Roman" w:cs="Times New Roman"/>
+          <w:sz w:val="24"/>
+          <w:szCs w:val="24"/>
+        </w:rPr>
+        <w:t xml:space="preserve"> denunciante em sua reclamação apresentada à ANS, importante mencionar que </w:t>
+      </w:r>
+      <w:r>
+        <w:rPr>
+          <w:rFonts w:ascii="Times New Roman" w:hAnsi="Times New Roman" w:cs="Times New Roman"/>
+          <w:sz w:val="24"/>
+          <w:szCs w:val="24"/>
+        </w:rPr>
+        <w:fldChar w:fldCharType="begin"/>
+      </w:r>
+      <w:r>
+        <w:rPr>
+          <w:rFonts w:ascii="Times New Roman" w:hAnsi="Times New Roman" w:cs="Times New Roman"/>
+          <w:sz w:val="24"/>
+          <w:szCs w:val="24"/>
+        </w:rPr>
+        <w:instrText xml:space="preserve"> MERGEFIELD SEXO1 </w:instrText>
+      </w:r>
+      <w:r>
+        <w:rPr>
+          <w:rFonts w:ascii="Times New Roman" w:hAnsi="Times New Roman" w:cs="Times New Roman"/>
+          <w:sz w:val="24"/>
+          <w:szCs w:val="24"/>
+        </w:rPr>
+        <w:fldChar w:fldCharType="separate"/>
+      </w:r>
+      <w:r>
+        <w:rPr>
+          <w:rFonts w:ascii="Times New Roman" w:hAnsi="Times New Roman" w:cs="Times New Roman"/>
+          <w:noProof/>
+          <w:sz w:val="24"/>
+          <w:szCs w:val="24"/>
+        </w:rPr>
+        <w:t>a</w:t>
+      </w:r>
+      <w:r>
+        <w:rPr>
+          <w:rFonts w:ascii="Times New Roman" w:hAnsi="Times New Roman" w:cs="Times New Roman"/>
+          <w:sz w:val="24"/>
+          <w:szCs w:val="24"/>
+        </w:rPr>
+        <w:fldChar w:fldCharType="end"/>
+      </w:r>
+      <w:r>
+        <w:rPr>
+          <w:rFonts w:ascii="Times New Roman" w:hAnsi="Times New Roman" w:cs="Times New Roman"/>
+          <w:sz w:val="24"/>
+          <w:szCs w:val="24"/>
+        </w:rPr>
+        <w:t xml:space="preserve"> Sr</w:t>
+      </w:r>
+      <w:r>
+        <w:rPr>
+          <w:rFonts w:ascii="Times New Roman" w:hAnsi="Times New Roman" w:cs="Times New Roman"/>
+          <w:sz w:val="24"/>
+          <w:szCs w:val="24"/>
+        </w:rPr>
+        <w:fldChar w:fldCharType="begin"/>
+      </w:r>
+      <w:r>
+        <w:rPr>
+          <w:rFonts w:ascii="Times New Roman" w:hAnsi="Times New Roman" w:cs="Times New Roman"/>
+          <w:sz w:val="24"/>
+          <w:szCs w:val="24"/>
+        </w:rPr>
+        <w:instrText xml:space="preserve"> MERGEFIELD SEXO2 </w:instrText>
+      </w:r>
+      <w:r>
+        <w:rPr>
+          <w:rFonts w:ascii="Times New Roman" w:hAnsi="Times New Roman" w:cs="Times New Roman"/>
+          <w:sz w:val="24"/>
+          <w:szCs w:val="24"/>
+        </w:rPr>
+        <w:fldChar w:fldCharType="separate"/>
+      </w:r>
+      <w:r>
+        <w:rPr>
+          <w:rFonts w:ascii="Times New Roman" w:hAnsi="Times New Roman" w:cs="Times New Roman"/>
+          <w:noProof/>
+          <w:sz w:val="24"/>
+          <w:szCs w:val="24"/>
+        </w:rPr>
+        <w:t>a</w:t>
+      </w:r>
+      <w:r>
+        <w:rPr>
+          <w:rFonts w:ascii="Times New Roman" w:hAnsi="Times New Roman" w:cs="Times New Roman"/>
+          <w:sz w:val="24"/>
+          <w:szCs w:val="24"/>
+        </w:rPr>
+        <w:fldChar w:fldCharType="end"/>
+      </w:r>
+      <w:r>
+        <w:rPr>
+          <w:rFonts w:ascii="Times New Roman" w:hAnsi="Times New Roman" w:cs="Times New Roman"/>
+          <w:sz w:val="24"/>
+          <w:szCs w:val="24"/>
+        </w:rPr>
+        <w:fldChar w:fldCharType="begin"/>
+      </w:r>
+      <w:r>
+        <w:rPr>
+          <w:rFonts w:ascii="Times New Roman" w:hAnsi="Times New Roman" w:cs="Times New Roman"/>
+          <w:sz w:val="24"/>
+          <w:szCs w:val="24"/>
+        </w:rPr>
+        <w:instrText xml:space="preserve"> MERGEFIELD "SEXO2" </w:instrText>
+      </w:r>
+      <w:r>
+        <w:rPr>
+          <w:rFonts w:ascii="Times New Roman" w:hAnsi="Times New Roman" w:cs="Times New Roman"/>
+          <w:sz w:val="24"/>
+          <w:szCs w:val="24"/>
+        </w:rPr>
+        <w:fldChar w:fldCharType="separate"/>
+      </w:r>
+      <w:r>
+        <w:rPr>
+          <w:rFonts w:ascii="Times New Roman" w:hAnsi="Times New Roman" w:cs="Times New Roman"/>
+          <w:noProof/>
+          <w:sz w:val="24"/>
+          <w:szCs w:val="24"/>
+        </w:rPr>
+        <w:t>a</w:t>
+      </w:r>
+      <w:r>
+        <w:rPr>
+          <w:rFonts w:ascii="Times New Roman" w:hAnsi="Times New Roman" w:cs="Times New Roman"/>
+          <w:sz w:val="24"/>
+          <w:szCs w:val="24"/>
+        </w:rPr>
+        <w:fldChar w:fldCharType="end"/>
+      </w:r>
+      <w:r>
+        <w:rPr>
+          <w:rFonts w:ascii="Times New Roman" w:hAnsi="Times New Roman" w:cs="Times New Roman"/>
+          <w:sz w:val="24"/>
+          <w:szCs w:val="24"/>
+        </w:rPr>
+        <w:t xml:space="preserve">. </w:t>
+      </w:r>
+      <w:r>
+        <w:rPr>
+          <w:rFonts w:ascii="Times New Roman" w:hAnsi="Times New Roman" w:cs="Times New Roman"/>
+          <w:sz w:val="24"/>
+          <w:szCs w:val="24"/>
+        </w:rPr>
+        <w:fldChar w:fldCharType="begin"/>
+      </w:r>
+      <w:r>
+        <w:rPr>
+          <w:rFonts w:ascii="Times New Roman" w:hAnsi="Times New Roman" w:cs="Times New Roman"/>
+          <w:sz w:val="24"/>
+          <w:szCs w:val="24"/>
+        </w:rPr>
+        <w:instrText xml:space="preserve"> MERGEFIELD Nome </w:instrText>
+      </w:r>
+      <w:r>
+        <w:rPr>
+          <w:rFonts w:ascii="Times New Roman" w:hAnsi="Times New Roman" w:cs="Times New Roman"/>
+          <w:sz w:val="24"/>
+          <w:szCs w:val="24"/>
+        </w:rPr>
+        <w:fldChar w:fldCharType="separate"/>
+      </w:r>
+      <w:r>
+        <w:rPr>
+          <w:rFonts w:ascii="Times New Roman" w:hAnsi="Times New Roman" w:cs="Times New Roman"/>
+          <w:noProof/>
+          <w:sz w:val="24"/>
+          <w:szCs w:val="24"/>
+        </w:rPr>
+        <w:t>RISOMAR SILVA MACHADO</w:t>
+      </w:r>
+      <w:r>
+        <w:rPr>
+          <w:rFonts w:ascii="Times New Roman" w:hAnsi="Times New Roman" w:cs="Times New Roman"/>
+          <w:sz w:val="24"/>
+          <w:szCs w:val="24"/>
+        </w:rPr>
+        <w:fldChar w:fldCharType="end"/>
+      </w:r>
+      <w:r>
+        <w:rPr>
+          <w:rFonts w:ascii="Times New Roman" w:hAnsi="Times New Roman" w:cs="Times New Roman"/>
+          <w:sz w:val="24"/>
+          <w:szCs w:val="24"/>
+        </w:rPr>
+        <w:t xml:space="preserve"> figura como beneficiári</w:t>
+      </w:r>
+      <w:r>
+        <w:rPr>
+          <w:rFonts w:ascii="Times New Roman" w:hAnsi="Times New Roman" w:cs="Times New Roman"/>
+          <w:sz w:val="24"/>
+          <w:szCs w:val="24"/>
+        </w:rPr>
+        <w:fldChar w:fldCharType="begin"/>
+      </w:r>
+      <w:r>
+        <w:rPr>
+          <w:rFonts w:ascii="Times New Roman" w:hAnsi="Times New Roman" w:cs="Times New Roman"/>
+          <w:sz w:val="24"/>
+          <w:szCs w:val="24"/>
+        </w:rPr>
+        <w:instrText xml:space="preserve"> MERGEFIELD SEXO1 </w:instrText>
+      </w:r>
+      <w:r>
+        <w:rPr>
+          <w:rFonts w:ascii="Times New Roman" w:hAnsi="Times New Roman" w:cs="Times New Roman"/>
+          <w:sz w:val="24"/>
+          <w:szCs w:val="24"/>
+        </w:rPr>
+        <w:fldChar w:fldCharType="separate"/>
+      </w:r>
+      <w:r>
+        <w:rPr>
+          <w:rFonts w:ascii="Times New Roman" w:hAnsi="Times New Roman" w:cs="Times New Roman"/>
+          <w:noProof/>
+          <w:sz w:val="24"/>
+          <w:szCs w:val="24"/>
+        </w:rPr>
+        <w:t>a</w:t>
+      </w:r>
+      <w:r>
+        <w:rPr>
+          <w:rFonts w:ascii="Times New Roman" w:hAnsi="Times New Roman" w:cs="Times New Roman"/>
+          <w:sz w:val="24"/>
+          <w:szCs w:val="24"/>
+        </w:rPr>
+        <w:fldChar w:fldCharType="end"/>
+      </w:r>
+      <w:r>
+        <w:rPr>
+          <w:rFonts w:ascii="Times New Roman" w:hAnsi="Times New Roman" w:cs="Times New Roman"/>
+          <w:sz w:val="24"/>
+          <w:szCs w:val="24"/>
+        </w:rPr>
+        <w:t xml:space="preserve"> da </w:t>
+      </w:r>
+      <w:r>
+        <w:rPr>
+          <w:rFonts w:ascii="Times New Roman" w:hAnsi="Times New Roman" w:cs="Times New Roman"/>
+          <w:sz w:val="24"/>
+          <w:szCs w:val="24"/>
+        </w:rPr>
+        <w:t>Você Total</w:t>
+      </w:r>
+      <w:r>
+        <w:rPr>
+          <w:rFonts w:ascii="Times New Roman" w:hAnsi="Times New Roman" w:cs="Times New Roman"/>
+          <w:sz w:val="24"/>
+          <w:szCs w:val="24"/>
+        </w:rPr>
+        <w:t xml:space="preserve"> vinculad</w:t>
+      </w:r>
+      <w:r>
+        <w:rPr>
+          <w:rFonts w:ascii="Times New Roman" w:hAnsi="Times New Roman" w:cs="Times New Roman"/>
+          <w:sz w:val="24"/>
+          <w:szCs w:val="24"/>
+        </w:rPr>
+        <w:fldChar w:fldCharType="begin"/>
+      </w:r>
+      <w:r>
+        <w:rPr>
+          <w:rFonts w:ascii="Times New Roman" w:hAnsi="Times New Roman" w:cs="Times New Roman"/>
+          <w:sz w:val="24"/>
+          <w:szCs w:val="24"/>
+        </w:rPr>
+        <w:instrText xml:space="preserve"> MERGEFIELD "SEXO1" </w:instrText>
+      </w:r>
+      <w:r>
+        <w:rPr>
+          <w:rFonts w:ascii="Times New Roman" w:hAnsi="Times New Roman" w:cs="Times New Roman"/>
+          <w:sz w:val="24"/>
+          <w:szCs w:val="24"/>
+        </w:rPr>
+        <w:fldChar w:fldCharType="separate"/>
+      </w:r>
+      <w:r>
+        <w:rPr>
+          <w:rFonts w:ascii="Times New Roman" w:hAnsi="Times New Roman" w:cs="Times New Roman"/>
+          <w:noProof/>
+          <w:sz w:val="24"/>
+          <w:szCs w:val="24"/>
+        </w:rPr>
+        <w:t>a</w:t>
+      </w:r>
+      <w:r>
+        <w:rPr>
+          <w:rFonts w:ascii="Times New Roman" w:hAnsi="Times New Roman" w:cs="Times New Roman"/>
+          <w:sz w:val="24"/>
+          <w:szCs w:val="24"/>
+        </w:rPr>
+        <w:fldChar w:fldCharType="end"/>
+      </w:r>
+      <w:r>
+        <w:rPr>
+          <w:rFonts w:ascii="Times New Roman" w:hAnsi="Times New Roman" w:cs="Times New Roman"/>
+          <w:sz w:val="24"/>
+          <w:szCs w:val="24"/>
+        </w:rPr>
+        <w:t xml:space="preserve"> ao produto denominado </w:t>
+      </w:r>
+      <w:r>
+        <w:rPr>
+          <w:rFonts w:ascii="Times New Roman" w:hAnsi="Times New Roman" w:cs="Times New Roman"/>
+          <w:sz w:val="24"/>
+          <w:szCs w:val="24"/>
+          <w:highlight w:val="yellow"/>
+        </w:rPr>
+        <w:t>[CONTRATO],</w:t>
+      </w:r>
+      <w:r>
+        <w:rPr>
+          <w:rFonts w:ascii="Times New Roman" w:hAnsi="Times New Roman" w:cs="Times New Roman"/>
+          <w:sz w:val="24"/>
+          <w:szCs w:val="24"/>
+        </w:rPr>
+        <w:t xml:space="preserve"> registrado na ANS sob o nº </w:t>
+      </w:r>
+      <w:r>
+        <w:rPr>
+          <w:rFonts w:ascii="Times New Roman" w:hAnsi="Times New Roman" w:cs="Times New Roman"/>
+          <w:sz w:val="24"/>
+          <w:szCs w:val="24"/>
+          <w:highlight w:val="yellow"/>
+        </w:rPr>
+        <w:t>[REGISTRO],</w:t>
+      </w:r>
+      <w:r>
+        <w:rPr>
+          <w:rFonts w:ascii="Times New Roman" w:hAnsi="Times New Roman" w:cs="Times New Roman"/>
+          <w:sz w:val="24"/>
+          <w:szCs w:val="24"/>
+        </w:rPr>
+        <w:t xml:space="preserve"> tipo de contratação </w:t>
+      </w:r>
+      <w:r>
+        <w:rPr>
+          <w:rFonts w:ascii="Times New Roman" w:hAnsi="Times New Roman" w:cs="Times New Roman"/>
+          <w:sz w:val="24"/>
+          <w:szCs w:val="24"/>
+          <w:highlight w:val="yellow"/>
+        </w:rPr>
+        <w:lastRenderedPageBreak/>
+        <w:t>[MODALIDADE],</w:t>
+      </w:r>
+      <w:r>
+        <w:rPr>
+          <w:rFonts w:ascii="Times New Roman" w:hAnsi="Times New Roman" w:cs="Times New Roman"/>
+          <w:sz w:val="24"/>
+          <w:szCs w:val="24"/>
+        </w:rPr>
+        <w:t xml:space="preserve"> como se pode verificar a partir da proposta de adesão e contrato anexo </w:t>
+      </w:r>
+      <w:r>
+        <w:rPr>
+          <w:rFonts w:ascii="Times New Roman" w:hAnsi="Times New Roman" w:cs="Times New Roman"/>
+          <w:b/>
+          <w:bCs/>
+          <w:sz w:val="24"/>
+          <w:szCs w:val="24"/>
+        </w:rPr>
+        <w:t>(Docs. nº 01 e 02).</w:t>
+      </w:r>
+    </w:p>
+    <w:p>
+      <w:pPr>
+        <w:spacing w:line="360" w:lineRule="auto"/>
+        <w:ind w:right="-1" w:firstLine="1418"/>
+        <w:contextualSpacing/>
+        <w:jc w:val="both"/>
+        <w:rPr>
+          <w:rFonts w:ascii="Times New Roman" w:hAnsi="Times New Roman" w:cs="Times New Roman"/>
+          <w:b/>
+          <w:bCs/>
+          <w:sz w:val="24"/>
+          <w:szCs w:val="24"/>
+        </w:rPr>
+      </w:pPr>
+    </w:p>
+    <w:p>
+      <w:pPr>
+        <w:spacing w:line="360" w:lineRule="auto"/>
+        <w:ind w:right="-1" w:firstLine="1418"/>
+        <w:contextualSpacing/>
+        <w:jc w:val="both"/>
+        <w:rPr>
+          <w:rFonts w:ascii="Times New Roman" w:hAnsi="Times New Roman" w:cs="Times New Roman"/>
+          <w:sz w:val="24"/>
+          <w:szCs w:val="24"/>
+        </w:rPr>
+      </w:pPr>
+      <w:r>
+        <w:rPr>
+          <w:rFonts w:ascii="Times New Roman" w:hAnsi="Times New Roman" w:cs="Times New Roman"/>
+          <w:sz w:val="24"/>
+          <w:szCs w:val="24"/>
+        </w:rPr>
+        <w:t>Feita a introdução acima, seguem as informações pertinentes à denúncia e que denotam a inexistência de infração à Lei nº 9.656/98 e a sua regulação.</w:t>
+      </w:r>
     </w:p>
     <w:p>
       <w:pPr>
         <w:pStyle w:val="Corpodetexto"/>
         <w:tabs>
-          <w:tab w:val="left" w:pos="8364"/>
+          <w:tab w:val="left" w:pos="8222"/>
         </w:tabs>
         <w:spacing w:line="360" w:lineRule="auto"/>
-        <w:ind w:right="707" w:firstLine="1418"/>
+        <w:ind w:right="140" w:firstLine="1418"/>
+        <w:contextualSpacing/>
         <w:jc w:val="both"/>
         <w:rPr>
-          <w:lang w:val="pt-BR"/>
-        </w:rPr>
-      </w:pPr>
-      <w:r>
-        <w:rPr>
-          <w:lang w:val="pt-BR"/>
-        </w:rPr>
-        <w:t>Feita a introdução acima, seguem as informações pertinentes à denúncia e que denotam a inexistência de infração à Lei nº 9.656/98 e a sua regulação.</w:t>
-      </w:r>
+          <w:sz w:val="24"/>
+          <w:szCs w:val="24"/>
+          <w:lang w:val="pt-BR"/>
+        </w:rPr>
+      </w:pPr>
     </w:p>
     <w:p>
       <w:pPr>
         <w:pStyle w:val="Corpodetexto"/>
         <w:tabs>
-          <w:tab w:val="left" w:pos="8364"/>
+          <w:tab w:val="left" w:pos="8222"/>
         </w:tabs>
         <w:spacing w:line="360" w:lineRule="auto"/>
-        <w:ind w:right="707" w:firstLine="1418"/>
+        <w:ind w:right="140"/>
+        <w:contextualSpacing/>
+        <w:jc w:val="center"/>
+        <w:rPr>
+          <w:sz w:val="24"/>
+          <w:szCs w:val="24"/>
+          <w:lang w:val="pt-BR"/>
+        </w:rPr>
+      </w:pPr>
+      <w:r>
+        <w:rPr>
+          <w:sz w:val="24"/>
+          <w:szCs w:val="24"/>
+          <w:lang w:val="pt-BR"/>
+        </w:rPr>
+        <w:t>[</w:t>
+      </w:r>
+      <w:r>
+        <w:rPr>
+          <w:sz w:val="24"/>
+          <w:szCs w:val="24"/>
+          <w:highlight w:val="yellow"/>
+          <w:lang w:val="pt-BR"/>
+        </w:rPr>
+        <w:t>MÉRITO</w:t>
+      </w:r>
+      <w:r>
+        <w:rPr>
+          <w:sz w:val="24"/>
+          <w:szCs w:val="24"/>
+          <w:lang w:val="pt-BR"/>
+        </w:rPr>
+        <w:t>]</w:t>
+      </w:r>
+    </w:p>
+    <w:p>
+      <w:pPr>
+        <w:tabs>
+          <w:tab w:val="left" w:pos="8222"/>
+        </w:tabs>
+        <w:spacing w:line="360" w:lineRule="auto"/>
+        <w:ind w:right="140"/>
+        <w:contextualSpacing/>
+        <w:rPr>
+          <w:rFonts w:ascii="Times New Roman" w:hAnsi="Times New Roman" w:cs="Times New Roman"/>
+          <w:sz w:val="24"/>
+          <w:szCs w:val="24"/>
+        </w:rPr>
+      </w:pPr>
+      <w:r>
+        <w:rPr>
+          <w:rFonts w:ascii="Times New Roman" w:hAnsi="Times New Roman" w:cs="Times New Roman"/>
+          <w:sz w:val="24"/>
+          <w:szCs w:val="24"/>
+        </w:rPr>
+        <w:t xml:space="preserve">                               </w:t>
+      </w:r>
+    </w:p>
+    <w:p>
+      <w:pPr>
+        <w:pStyle w:val="Ttulo1"/>
+        <w:tabs>
+          <w:tab w:val="left" w:pos="8222"/>
+        </w:tabs>
+        <w:spacing w:line="360" w:lineRule="auto"/>
+        <w:ind w:left="142" w:right="140" w:firstLine="1418"/>
+        <w:contextualSpacing/>
         <w:jc w:val="both"/>
         <w:rPr>
+          <w:bCs w:val="0"/>
+          <w:sz w:val="24"/>
+          <w:szCs w:val="24"/>
+          <w:lang w:val="pt-BR"/>
+        </w:rPr>
+      </w:pPr>
+      <w:r>
+        <w:rPr>
+          <w:b w:val="0"/>
+          <w:bCs w:val="0"/>
+          <w:sz w:val="24"/>
+          <w:szCs w:val="24"/>
+          <w:lang w:val="pt-BR"/>
+        </w:rPr>
+        <w:t>Assim,</w:t>
+      </w:r>
+      <w:r>
+        <w:rPr>
+          <w:b w:val="0"/>
+          <w:sz w:val="24"/>
+          <w:szCs w:val="24"/>
+          <w:lang w:val="pt-BR"/>
+        </w:rPr>
+        <w:t xml:space="preserve"> em atenção aos termos do art. 11, da RN nº 483, da ANS, informa-se que foi realizado contato com </w:t>
+      </w:r>
+      <w:r>
+        <w:rPr>
+          <w:b w:val="0"/>
+          <w:sz w:val="24"/>
+          <w:szCs w:val="24"/>
+          <w:lang w:val="pt-BR"/>
+        </w:rPr>
+        <w:fldChar w:fldCharType="begin"/>
+      </w:r>
+      <w:r>
+        <w:rPr>
+          <w:b w:val="0"/>
+          <w:sz w:val="24"/>
+          <w:szCs w:val="24"/>
+          <w:lang w:val="pt-BR"/>
+        </w:rPr>
+        <w:instrText xml:space="preserve"> MERGEFIELD SEXO1 </w:instrText>
+      </w:r>
+      <w:r>
+        <w:rPr>
+          <w:b w:val="0"/>
+          <w:sz w:val="24"/>
+          <w:szCs w:val="24"/>
+          <w:lang w:val="pt-BR"/>
+        </w:rPr>
+        <w:fldChar w:fldCharType="separate"/>
+      </w:r>
+      <w:r>
+        <w:rPr>
+          <w:noProof/>
+          <w:sz w:val="24"/>
+          <w:szCs w:val="24"/>
+          <w:lang w:val="pt-BR"/>
+        </w:rPr>
+        <w:t>a</w:t>
+      </w:r>
+      <w:r>
+        <w:rPr>
+          <w:b w:val="0"/>
+          <w:sz w:val="24"/>
+          <w:szCs w:val="24"/>
+          <w:lang w:val="pt-BR"/>
+        </w:rPr>
+        <w:fldChar w:fldCharType="end"/>
+      </w:r>
+      <w:r>
+        <w:rPr>
+          <w:b w:val="0"/>
+          <w:sz w:val="24"/>
+          <w:szCs w:val="24"/>
+          <w:lang w:val="pt-BR"/>
+        </w:rPr>
+        <w:t xml:space="preserve"> denunciante, ocasião em que foi devidamente </w:t>
+      </w:r>
+      <w:proofErr w:type="spellStart"/>
+      <w:r>
+        <w:rPr>
+          <w:b w:val="0"/>
+          <w:sz w:val="24"/>
+          <w:szCs w:val="24"/>
+          <w:lang w:val="pt-BR"/>
+        </w:rPr>
+        <w:t>esclarecid</w:t>
+      </w:r>
+      <w:proofErr w:type="spellEnd"/>
+      <w:r>
+        <w:rPr>
+          <w:b w:val="0"/>
+          <w:sz w:val="24"/>
+          <w:szCs w:val="24"/>
+          <w:lang w:val="pt-BR"/>
+        </w:rPr>
+        <w:fldChar w:fldCharType="begin"/>
+      </w:r>
+      <w:r>
+        <w:rPr>
+          <w:b w:val="0"/>
+          <w:sz w:val="24"/>
+          <w:szCs w:val="24"/>
+          <w:lang w:val="pt-BR"/>
+        </w:rPr>
+        <w:instrText xml:space="preserve"> MERGEFIELD SEXO1 </w:instrText>
+      </w:r>
+      <w:r>
+        <w:rPr>
+          <w:b w:val="0"/>
+          <w:sz w:val="24"/>
+          <w:szCs w:val="24"/>
+          <w:lang w:val="pt-BR"/>
+        </w:rPr>
+        <w:fldChar w:fldCharType="separate"/>
+      </w:r>
+      <w:r>
+        <w:rPr>
+          <w:noProof/>
+          <w:sz w:val="24"/>
+          <w:szCs w:val="24"/>
+          <w:lang w:val="pt-BR"/>
+        </w:rPr>
+        <w:t>a</w:t>
+      </w:r>
+      <w:r>
+        <w:rPr>
+          <w:b w:val="0"/>
+          <w:sz w:val="24"/>
+          <w:szCs w:val="24"/>
+          <w:lang w:val="pt-BR"/>
+        </w:rPr>
+        <w:fldChar w:fldCharType="end"/>
+      </w:r>
+      <w:r>
+        <w:rPr>
+          <w:b w:val="0"/>
+          <w:sz w:val="24"/>
+          <w:szCs w:val="24"/>
+          <w:lang w:val="pt-BR"/>
+        </w:rPr>
+        <w:t xml:space="preserve"> acerca das informações ora tratadas </w:t>
+      </w:r>
+      <w:r>
+        <w:rPr>
+          <w:bCs w:val="0"/>
+          <w:sz w:val="24"/>
+          <w:szCs w:val="24"/>
+          <w:lang w:val="pt-BR"/>
+        </w:rPr>
+        <w:t>(Doc. nº 03)</w:t>
+      </w:r>
+      <w:r>
+        <w:rPr>
+          <w:b w:val="0"/>
+          <w:sz w:val="24"/>
+          <w:szCs w:val="24"/>
+          <w:lang w:val="pt-BR"/>
+        </w:rPr>
+        <w:t>.</w:t>
+      </w:r>
+    </w:p>
+    <w:p>
+      <w:pPr>
+        <w:pStyle w:val="Ttulo1"/>
+        <w:tabs>
+          <w:tab w:val="left" w:pos="8222"/>
+        </w:tabs>
+        <w:spacing w:line="360" w:lineRule="auto"/>
+        <w:ind w:left="142" w:right="140" w:firstLine="1418"/>
+        <w:contextualSpacing/>
+        <w:jc w:val="both"/>
+        <w:rPr>
+          <w:b w:val="0"/>
+          <w:sz w:val="24"/>
+          <w:szCs w:val="24"/>
           <w:lang w:val="pt-BR"/>
         </w:rPr>
       </w:pPr>
@@ -757,562 +1802,244 @@
       <w:pPr>
         <w:pStyle w:val="Corpodetexto"/>
         <w:tabs>
-          <w:tab w:val="left" w:pos="8364"/>
+          <w:tab w:val="left" w:pos="8222"/>
         </w:tabs>
         <w:spacing w:line="360" w:lineRule="auto"/>
-        <w:ind w:right="707" w:firstLine="1418"/>
+        <w:ind w:right="140" w:firstLine="1418"/>
+        <w:contextualSpacing/>
         <w:jc w:val="both"/>
         <w:rPr>
-          <w:lang w:val="pt-BR"/>
-        </w:rPr>
-      </w:pPr>
-    </w:p>
-    <w:p>
-      <w:pPr>
-        <w:pStyle w:val="NormalWeb"/>
+          <w:sz w:val="24"/>
+          <w:szCs w:val="24"/>
+          <w:lang w:val="pt-BR"/>
+        </w:rPr>
+      </w:pPr>
+      <w:r>
+        <w:rPr>
+          <w:sz w:val="24"/>
+          <w:szCs w:val="24"/>
+          <w:lang w:val="pt-BR"/>
+        </w:rPr>
+        <w:t xml:space="preserve">Inexiste, portanto, no presente caso, qualquer conduta irregular praticada pela Operadora denunciada. </w:t>
+      </w:r>
+    </w:p>
+    <w:p>
+      <w:pPr>
+        <w:pStyle w:val="Corpodetexto"/>
         <w:tabs>
-          <w:tab w:val="left" w:pos="8364"/>
-        </w:tabs>
-        <w:spacing w:before="0" w:after="0" w:line="360" w:lineRule="auto"/>
-        <w:ind w:right="707" w:firstLine="1418"/>
-        <w:contextualSpacing/>
-        <w:jc w:val="both"/>
-        <w:rPr>
-          <w:b/>
-          <w:bCs/>
-          <w:sz w:val="23"/>
-          <w:szCs w:val="23"/>
-        </w:rPr>
-      </w:pPr>
-      <w:r>
-        <w:rPr>
-          <w:sz w:val="23"/>
-          <w:szCs w:val="23"/>
-        </w:rPr>
-        <w:t xml:space="preserve">No que diz respeito ao mérito da presente demanda, torna-se indispensável esclarecer, nesta oportunidade que, ao contrário do meramente alegado, a carteirinha de identificação da beneficiária </w:t>
-      </w:r>
-      <w:r>
-        <w:rPr>
-          <w:sz w:val="23"/>
-          <w:szCs w:val="23"/>
-        </w:rPr>
-        <w:t xml:space="preserve">foi </w:t>
-      </w:r>
-      <w:r>
-        <w:rPr>
-          <w:sz w:val="23"/>
-          <w:szCs w:val="23"/>
-        </w:rPr>
-        <w:t xml:space="preserve">devidamente encaminhada para o endereço indicado no contrato firmado. </w:t>
-      </w:r>
-      <w:r>
-        <w:rPr>
-          <w:b/>
-          <w:bCs/>
-          <w:sz w:val="23"/>
-          <w:szCs w:val="23"/>
-          <w:u w:val="single"/>
-        </w:rPr>
-        <w:t>No entanto, diante do suposto extravio informado pel</w:t>
-      </w:r>
-      <w:r>
-        <w:rPr>
-          <w:b/>
-          <w:bCs/>
-          <w:sz w:val="23"/>
-          <w:szCs w:val="23"/>
-          <w:u w:val="single"/>
-        </w:rPr>
-        <w:t>a</w:t>
-      </w:r>
-      <w:r>
-        <w:rPr>
-          <w:b/>
-          <w:bCs/>
-          <w:sz w:val="23"/>
-          <w:szCs w:val="23"/>
-          <w:u w:val="single"/>
-        </w:rPr>
-        <w:t xml:space="preserve"> beneficiári</w:t>
-      </w:r>
-      <w:r>
-        <w:rPr>
-          <w:b/>
-          <w:bCs/>
-          <w:sz w:val="23"/>
-          <w:szCs w:val="23"/>
-          <w:u w:val="single"/>
-        </w:rPr>
-        <w:t>a</w:t>
-      </w:r>
-      <w:r>
-        <w:rPr>
-          <w:b/>
-          <w:bCs/>
-          <w:sz w:val="23"/>
-          <w:szCs w:val="23"/>
-          <w:u w:val="single"/>
-        </w:rPr>
-        <w:t xml:space="preserve">, registramos que foi novamente encaminhada a carteira de identidade do plano, sendo </w:t>
-      </w:r>
-      <w:proofErr w:type="spellStart"/>
-      <w:r>
-        <w:rPr>
-          <w:b/>
-          <w:bCs/>
-          <w:sz w:val="23"/>
-          <w:szCs w:val="23"/>
-          <w:u w:val="single"/>
-        </w:rPr>
-        <w:t>esta</w:t>
-      </w:r>
-      <w:proofErr w:type="spellEnd"/>
-      <w:r>
-        <w:rPr>
-          <w:b/>
-          <w:bCs/>
-          <w:sz w:val="23"/>
-          <w:szCs w:val="23"/>
-          <w:u w:val="single"/>
-        </w:rPr>
-        <w:t xml:space="preserve"> devidamente recebida pel</w:t>
-      </w:r>
-      <w:r>
-        <w:rPr>
-          <w:b/>
-          <w:bCs/>
-          <w:sz w:val="23"/>
-          <w:szCs w:val="23"/>
-          <w:u w:val="single"/>
-        </w:rPr>
-        <w:t>a</w:t>
-      </w:r>
-      <w:r>
-        <w:rPr>
-          <w:b/>
-          <w:bCs/>
-          <w:sz w:val="23"/>
-          <w:szCs w:val="23"/>
-          <w:u w:val="single"/>
-        </w:rPr>
-        <w:t xml:space="preserve"> usuári</w:t>
-      </w:r>
-      <w:r>
-        <w:rPr>
-          <w:b/>
-          <w:bCs/>
-          <w:sz w:val="23"/>
-          <w:szCs w:val="23"/>
-          <w:u w:val="single"/>
-        </w:rPr>
-        <w:t>a</w:t>
-      </w:r>
-      <w:r>
-        <w:rPr>
-          <w:b/>
-          <w:bCs/>
-          <w:sz w:val="23"/>
-          <w:szCs w:val="23"/>
-        </w:rPr>
-        <w:t>.</w:t>
-      </w:r>
-    </w:p>
-    <w:p>
-      <w:pPr>
-        <w:pStyle w:val="NormalWeb"/>
-        <w:tabs>
-          <w:tab w:val="left" w:pos="8364"/>
-        </w:tabs>
-        <w:spacing w:before="0" w:after="0" w:line="360" w:lineRule="auto"/>
-        <w:ind w:right="707" w:firstLine="1418"/>
-        <w:contextualSpacing/>
-        <w:jc w:val="both"/>
-        <w:rPr>
-          <w:b/>
-          <w:bCs/>
-          <w:sz w:val="23"/>
-          <w:szCs w:val="23"/>
-        </w:rPr>
-      </w:pPr>
-    </w:p>
-    <w:p>
-      <w:pPr>
-        <w:pStyle w:val="NormalWeb"/>
-        <w:tabs>
-          <w:tab w:val="left" w:pos="8364"/>
-        </w:tabs>
-        <w:spacing w:before="0" w:after="0" w:line="360" w:lineRule="auto"/>
-        <w:ind w:right="707" w:firstLine="1418"/>
-        <w:contextualSpacing/>
-        <w:jc w:val="both"/>
-        <w:rPr>
-          <w:color w:val="000000"/>
-          <w:sz w:val="22"/>
-          <w:szCs w:val="22"/>
-        </w:rPr>
-      </w:pPr>
-      <w:r>
-        <w:rPr>
-          <w:sz w:val="22"/>
-          <w:szCs w:val="22"/>
-        </w:rPr>
-        <w:t>Independente de tal fato, apesar do foi meramente alegado na presente denúncia, torna-se indis</w:t>
-      </w:r>
-      <w:r>
-        <w:rPr>
-          <w:sz w:val="22"/>
-          <w:szCs w:val="22"/>
-        </w:rPr>
-        <w:t>pensável registrar que</w:t>
-      </w:r>
-      <w:r>
-        <w:rPr>
-          <w:color w:val="000000"/>
-          <w:sz w:val="22"/>
-          <w:szCs w:val="22"/>
-        </w:rPr>
-        <w:t xml:space="preserve">, todo e qualquer atendimento demandado durante o período </w:t>
-      </w:r>
-      <w:r>
-        <w:rPr>
-          <w:color w:val="000000"/>
-          <w:sz w:val="22"/>
-          <w:szCs w:val="22"/>
-        </w:rPr>
-        <w:t>mencionado</w:t>
-      </w:r>
-      <w:r>
-        <w:rPr>
-          <w:color w:val="000000"/>
-          <w:sz w:val="22"/>
-          <w:szCs w:val="22"/>
-        </w:rPr>
-        <w:t xml:space="preserve"> pel</w:t>
-      </w:r>
-      <w:r>
-        <w:rPr>
-          <w:color w:val="000000"/>
-          <w:sz w:val="22"/>
-          <w:szCs w:val="22"/>
-        </w:rPr>
-        <w:t>a</w:t>
-      </w:r>
-      <w:r>
-        <w:rPr>
-          <w:color w:val="000000"/>
-          <w:sz w:val="22"/>
-          <w:szCs w:val="22"/>
-        </w:rPr>
-        <w:t xml:space="preserve"> denunciante seria normalmente liberado com a utilização de qualquer documento pessoal de identificação, o que foi devidamente esclarecido através de contato </w:t>
-      </w:r>
-      <w:r>
-        <w:rPr>
-          <w:color w:val="000000"/>
-          <w:sz w:val="22"/>
-          <w:szCs w:val="22"/>
-        </w:rPr>
-        <w:t>realizado pela Operadora, conforme registro anexo</w:t>
-      </w:r>
-      <w:r>
-        <w:rPr>
-          <w:color w:val="000000"/>
-          <w:sz w:val="22"/>
-          <w:szCs w:val="22"/>
-        </w:rPr>
-        <w:t xml:space="preserve"> </w:t>
-      </w:r>
-      <w:r>
-        <w:rPr>
-          <w:b/>
-          <w:bCs/>
-          <w:color w:val="000000"/>
-          <w:sz w:val="22"/>
-          <w:szCs w:val="22"/>
-        </w:rPr>
-        <w:t>(Doc. nº 0</w:t>
-      </w:r>
-      <w:r>
-        <w:rPr>
-          <w:b/>
-          <w:bCs/>
-          <w:color w:val="000000"/>
-          <w:sz w:val="22"/>
-          <w:szCs w:val="22"/>
-        </w:rPr>
-        <w:t>1</w:t>
-      </w:r>
-      <w:r>
-        <w:rPr>
-          <w:b/>
-          <w:bCs/>
-          <w:color w:val="000000"/>
-          <w:sz w:val="22"/>
-          <w:szCs w:val="22"/>
-        </w:rPr>
-        <w:t>)</w:t>
-      </w:r>
-      <w:r>
-        <w:rPr>
-          <w:b/>
-          <w:bCs/>
-          <w:color w:val="000000"/>
-          <w:sz w:val="22"/>
-          <w:szCs w:val="22"/>
-        </w:rPr>
-        <w:t xml:space="preserve">, </w:t>
-      </w:r>
-      <w:r>
-        <w:rPr>
-          <w:color w:val="000000"/>
-          <w:sz w:val="22"/>
-          <w:szCs w:val="22"/>
-        </w:rPr>
-        <w:t xml:space="preserve">ocasião em que </w:t>
-      </w:r>
-      <w:r>
-        <w:rPr>
-          <w:color w:val="000000"/>
-          <w:sz w:val="22"/>
-          <w:szCs w:val="22"/>
-        </w:rPr>
-        <w:t>foi prestado todo o auxílio necessário para a utilização da rede credenciada da Operadora</w:t>
-      </w:r>
-      <w:r>
-        <w:rPr>
-          <w:color w:val="000000"/>
-          <w:sz w:val="22"/>
-          <w:szCs w:val="22"/>
-        </w:rPr>
-        <w:t>.</w:t>
-      </w:r>
-    </w:p>
-    <w:p>
-      <w:pPr>
-        <w:pStyle w:val="TextosemFormatao"/>
-        <w:tabs>
-          <w:tab w:val="left" w:pos="8364"/>
+          <w:tab w:val="left" w:pos="8222"/>
         </w:tabs>
         <w:spacing w:line="360" w:lineRule="auto"/>
-        <w:ind w:right="707" w:firstLine="1418"/>
+        <w:ind w:right="140"/>
+        <w:contextualSpacing/>
         <w:jc w:val="both"/>
         <w:rPr>
-          <w:rFonts w:ascii="Times New Roman" w:hAnsi="Times New Roman"/>
-          <w:sz w:val="22"/>
-          <w:szCs w:val="22"/>
-        </w:rPr>
-      </w:pPr>
-      <w:r>
-        <w:rPr>
-          <w:rFonts w:ascii="Times New Roman" w:hAnsi="Times New Roman"/>
-          <w:sz w:val="22"/>
-          <w:szCs w:val="22"/>
-        </w:rPr>
-        <w:t>Observados, portanto, os termos do art. 11, da RN nº 388, da ANS.</w:t>
-      </w:r>
-    </w:p>
-    <w:p>
-      <w:pPr>
-        <w:pStyle w:val="NormalWeb"/>
-        <w:tabs>
-          <w:tab w:val="left" w:pos="8364"/>
-        </w:tabs>
-        <w:spacing w:before="0" w:after="0" w:line="360" w:lineRule="auto"/>
-        <w:ind w:right="707" w:firstLine="1418"/>
-        <w:contextualSpacing/>
-        <w:jc w:val="both"/>
-        <w:rPr>
-          <w:sz w:val="22"/>
-          <w:szCs w:val="22"/>
-        </w:rPr>
-      </w:pPr>
-      <w:r>
-        <w:rPr>
-          <w:color w:val="000000"/>
-          <w:sz w:val="22"/>
-          <w:szCs w:val="22"/>
-        </w:rPr>
-        <w:t xml:space="preserve">Vale </w:t>
-      </w:r>
-      <w:r>
-        <w:rPr>
-          <w:color w:val="000000"/>
-          <w:sz w:val="22"/>
-          <w:szCs w:val="22"/>
-        </w:rPr>
-        <w:t xml:space="preserve">destacar que, </w:t>
-      </w:r>
-      <w:r>
-        <w:rPr>
-          <w:sz w:val="22"/>
-          <w:szCs w:val="22"/>
-        </w:rPr>
-        <w:t>apesar das alegações da</w:t>
-      </w:r>
-      <w:r>
-        <w:rPr>
-          <w:sz w:val="22"/>
-          <w:szCs w:val="22"/>
-        </w:rPr>
-        <w:t xml:space="preserve"> denunciante, em momento algum houve qualquer negativa de atendimento por parte desta </w:t>
-      </w:r>
-      <w:r>
-        <w:rPr>
-          <w:sz w:val="22"/>
-          <w:szCs w:val="22"/>
-        </w:rPr>
-        <w:t>O</w:t>
-      </w:r>
-      <w:r>
-        <w:rPr>
-          <w:sz w:val="22"/>
-          <w:szCs w:val="22"/>
-        </w:rPr>
-        <w:t xml:space="preserve">peradora, não </w:t>
-      </w:r>
-      <w:r>
-        <w:rPr>
-          <w:sz w:val="22"/>
-          <w:szCs w:val="22"/>
-        </w:rPr>
-        <w:t xml:space="preserve">havendo sequer qualquer registro de solicitação prévia dentre os registros da denunciada, não correspondendo com a realidade o que meramente alegado. </w:t>
-      </w:r>
+          <w:b/>
+          <w:bCs/>
+          <w:sz w:val="24"/>
+          <w:szCs w:val="24"/>
+          <w:lang w:val="pt-BR"/>
+        </w:rPr>
+      </w:pPr>
     </w:p>
     <w:p>
       <w:pPr>
         <w:pStyle w:val="Corpodetexto"/>
         <w:tabs>
-          <w:tab w:val="left" w:pos="8364"/>
+          <w:tab w:val="left" w:pos="8222"/>
         </w:tabs>
         <w:spacing w:line="360" w:lineRule="auto"/>
-        <w:ind w:right="707" w:firstLine="1418"/>
+        <w:ind w:right="140" w:firstLine="1418"/>
+        <w:contextualSpacing/>
         <w:jc w:val="both"/>
         <w:rPr>
-          <w:lang w:val="pt-BR"/>
-        </w:rPr>
-      </w:pPr>
-      <w:r>
-        <w:rPr>
-          <w:lang w:val="pt-BR"/>
-        </w:rPr>
-        <w:t>Importante destacar, por fim, que não se está diante de qualquer das hipóteses que possam ensejar eventual configuração de reparação voluntária e eficaz da conduta da operadora, e sobretudo em virtude da ausência de qualquer conduta irregular imputável à operadora.</w:t>
-      </w:r>
+          <w:b/>
+          <w:bCs/>
+          <w:sz w:val="24"/>
+          <w:szCs w:val="24"/>
+          <w:lang w:val="pt-BR"/>
+        </w:rPr>
+      </w:pPr>
+      <w:r>
+        <w:rPr>
+          <w:b/>
+          <w:bCs/>
+          <w:sz w:val="24"/>
+          <w:szCs w:val="24"/>
+          <w:lang w:val="pt-BR"/>
+        </w:rPr>
+        <w:t>Importante destacar, por fim, que não se está diante de qualquer das hipóteses que possam ensejar eventual configuração de reparação voluntária e eficaz da conduta da operadora, sobretudo em virtude da ausência de qualquer conduta irregular imputável à operadora.</w:t>
+      </w:r>
+    </w:p>
+    <w:p>
+      <w:pPr>
+        <w:pStyle w:val="Corpodetexto"/>
+        <w:tabs>
+          <w:tab w:val="left" w:pos="8222"/>
+        </w:tabs>
+        <w:spacing w:line="360" w:lineRule="auto"/>
+        <w:ind w:right="140" w:firstLine="1418"/>
+        <w:contextualSpacing/>
+        <w:jc w:val="both"/>
+        <w:rPr>
+          <w:b/>
+          <w:bCs/>
+          <w:sz w:val="24"/>
+          <w:szCs w:val="24"/>
+          <w:lang w:val="pt-BR"/>
+        </w:rPr>
+      </w:pPr>
     </w:p>
     <w:p>
       <w:pPr>
         <w:pStyle w:val="Ttulo1"/>
         <w:tabs>
-          <w:tab w:val="left" w:pos="8364"/>
+          <w:tab w:val="left" w:pos="8222"/>
         </w:tabs>
         <w:spacing w:line="360" w:lineRule="auto"/>
-        <w:ind w:left="0" w:right="707"/>
+        <w:ind w:left="0" w:right="140" w:firstLine="1418"/>
+        <w:contextualSpacing/>
         <w:jc w:val="both"/>
         <w:rPr>
           <w:b w:val="0"/>
+          <w:sz w:val="24"/>
+          <w:szCs w:val="24"/>
+          <w:lang w:val="pt-BR"/>
+        </w:rPr>
+      </w:pPr>
+      <w:r>
+        <w:rPr>
+          <w:b w:val="0"/>
+          <w:sz w:val="24"/>
+          <w:szCs w:val="24"/>
+          <w:lang w:val="pt-BR"/>
+        </w:rPr>
+        <w:t xml:space="preserve">Prestados os esclarecimentos devidos, </w:t>
+      </w:r>
+      <w:r>
+        <w:rPr>
           <w:bCs w:val="0"/>
-          <w:u w:val="single"/>
-          <w:lang w:val="pt-BR"/>
-        </w:rPr>
-      </w:pPr>
+          <w:sz w:val="24"/>
+          <w:szCs w:val="24"/>
+          <w:lang w:val="pt-BR"/>
+        </w:rPr>
+        <w:t>inexistindo no presente caso qualquer irregularidade na conduta praticada pela operadora denunciada</w:t>
+      </w:r>
+      <w:r>
+        <w:rPr>
+          <w:b w:val="0"/>
+          <w:sz w:val="24"/>
+          <w:szCs w:val="24"/>
+          <w:lang w:val="pt-BR"/>
+        </w:rPr>
+        <w:t>, requer seja a presente demanda inativada no Sistema Integrado Fiscalização – SIF.</w:t>
+      </w:r>
     </w:p>
     <w:p>
       <w:pPr>
         <w:pStyle w:val="Ttulo1"/>
         <w:tabs>
-          <w:tab w:val="left" w:pos="8364"/>
+          <w:tab w:val="left" w:pos="8222"/>
         </w:tabs>
         <w:spacing w:line="360" w:lineRule="auto"/>
-        <w:ind w:left="142" w:right="707" w:firstLine="1276"/>
+        <w:ind w:left="0" w:right="140"/>
+        <w:contextualSpacing/>
         <w:jc w:val="both"/>
         <w:rPr>
           <w:b w:val="0"/>
-          <w:lang w:val="pt-BR"/>
-        </w:rPr>
-      </w:pPr>
-      <w:r>
-        <w:rPr>
-          <w:b w:val="0"/>
-          <w:lang w:val="pt-BR"/>
-        </w:rPr>
-        <w:t>Prestados os esclarecimentos devidos, requer seja a presente demanda inativada no Sistema Integrado Fiscalização – SIF.</w:t>
-      </w:r>
+          <w:sz w:val="24"/>
+          <w:szCs w:val="24"/>
+          <w:lang w:val="pt-BR"/>
+        </w:rPr>
+      </w:pPr>
     </w:p>
     <w:p>
       <w:pPr>
         <w:pStyle w:val="Ttulo1"/>
         <w:tabs>
-          <w:tab w:val="left" w:pos="8364"/>
+          <w:tab w:val="left" w:pos="8222"/>
         </w:tabs>
         <w:spacing w:line="360" w:lineRule="auto"/>
-        <w:ind w:left="142" w:right="707" w:firstLine="1276"/>
+        <w:ind w:left="142" w:right="140" w:firstLine="1418"/>
+        <w:contextualSpacing/>
         <w:jc w:val="both"/>
         <w:rPr>
           <w:b w:val="0"/>
-          <w:lang w:val="pt-BR"/>
-        </w:rPr>
-      </w:pPr>
+          <w:sz w:val="24"/>
+          <w:szCs w:val="24"/>
+          <w:lang w:val="pt-BR"/>
+        </w:rPr>
+      </w:pPr>
+      <w:r>
+        <w:rPr>
+          <w:b w:val="0"/>
+          <w:sz w:val="24"/>
+          <w:szCs w:val="24"/>
+          <w:lang w:val="pt-BR"/>
+        </w:rPr>
+        <w:t xml:space="preserve">Na eventualidade de esta NIP ser levada à análise fiscalizatória, salienta-se que por não se relacionar com quaisquer das hipóteses previstas pela IN DIPRO nº 48/2015 de ‘reparação voluntária e eficaz - RVE’ e/ou que deva ser ‘encaminhada para abertura de processo administrativo para apuração de infração’, a presente demanda deverá ser considerada como </w:t>
+      </w:r>
+      <w:r>
+        <w:rPr>
+          <w:sz w:val="24"/>
+          <w:szCs w:val="24"/>
+          <w:lang w:val="pt-BR"/>
+        </w:rPr>
+        <w:t>não procedente</w:t>
+      </w:r>
+      <w:r>
+        <w:rPr>
+          <w:b w:val="0"/>
+          <w:sz w:val="24"/>
+          <w:szCs w:val="24"/>
+          <w:lang w:val="pt-BR"/>
+        </w:rPr>
+        <w:t>, motivo pelo qual ela também não seria objeto para fins de ‘acompanhamento e avaliação da garantia de atendimento’.</w:t>
+      </w:r>
     </w:p>
     <w:p>
       <w:pPr>
         <w:pStyle w:val="Ttulo1"/>
         <w:tabs>
-          <w:tab w:val="left" w:pos="8364"/>
+          <w:tab w:val="left" w:pos="8222"/>
         </w:tabs>
         <w:spacing w:line="360" w:lineRule="auto"/>
-        <w:ind w:left="142" w:right="707" w:firstLine="1276"/>
+        <w:ind w:left="142" w:right="140" w:firstLine="1276"/>
+        <w:contextualSpacing/>
         <w:jc w:val="both"/>
         <w:rPr>
           <w:b w:val="0"/>
-          <w:lang w:val="pt-BR"/>
-        </w:rPr>
-      </w:pPr>
-      <w:r>
-        <w:rPr>
-          <w:b w:val="0"/>
-          <w:lang w:val="pt-BR"/>
-        </w:rPr>
-        <w:t xml:space="preserve">Na eventualidade de esta NIP ser levada à análise fiscalizatória, salienta-se que por não se relacionar com quaisquer das hipóteses previstas pela IN DIPRO nº 48/2015 de ‘reparação voluntária e eficaz - RVE’ e/ou que deva ser ‘encaminhada para abertura de processo administrativo para apuração de infração’, a presente demanda deverá ser </w:t>
-      </w:r>
-      <w:r>
-        <w:rPr>
-          <w:b w:val="0"/>
-          <w:lang w:val="pt-BR"/>
-        </w:rPr>
-        <w:lastRenderedPageBreak/>
-        <w:t xml:space="preserve">considerada como </w:t>
-      </w:r>
-      <w:r>
-        <w:rPr>
-          <w:lang w:val="pt-BR"/>
-        </w:rPr>
-        <w:t>não procedente</w:t>
-      </w:r>
-      <w:r>
-        <w:rPr>
-          <w:b w:val="0"/>
-          <w:lang w:val="pt-BR"/>
-        </w:rPr>
-        <w:t>, motivo pelo qual ela também não seria objeto para fins de ‘acompanhamento e avaliação da garantia de atendimento’.</w:t>
-      </w:r>
+          <w:sz w:val="24"/>
+          <w:szCs w:val="24"/>
+          <w:lang w:val="pt-BR"/>
+        </w:rPr>
+      </w:pPr>
     </w:p>
     <w:p>
       <w:pPr>
         <w:pStyle w:val="Ttulo1"/>
         <w:tabs>
-          <w:tab w:val="left" w:pos="8364"/>
+          <w:tab w:val="left" w:pos="8222"/>
         </w:tabs>
         <w:spacing w:line="360" w:lineRule="auto"/>
-        <w:ind w:left="142" w:right="707" w:firstLine="1418"/>
+        <w:ind w:left="142" w:right="140" w:firstLine="1418"/>
+        <w:contextualSpacing/>
         <w:jc w:val="both"/>
         <w:rPr>
           <w:b w:val="0"/>
-          <w:lang w:val="pt-BR"/>
-        </w:rPr>
-      </w:pPr>
-      <w:r>
-        <w:rPr>
-          <w:b w:val="0"/>
-          <w:lang w:val="pt-BR"/>
-        </w:rPr>
+          <w:sz w:val="24"/>
+          <w:szCs w:val="24"/>
+          <w:lang w:val="pt-BR"/>
+        </w:rPr>
+      </w:pPr>
+      <w:r>
+        <w:rPr>
+          <w:b w:val="0"/>
+          <w:sz w:val="24"/>
+          <w:szCs w:val="24"/>
+          <w:lang w:val="pt-BR"/>
+        </w:rPr>
+        <w:lastRenderedPageBreak/>
         <w:t>Atenciosamente,</w:t>
       </w:r>
     </w:p>
@@ -1320,13 +2047,16 @@
       <w:pPr>
         <w:pStyle w:val="Ttulo1"/>
         <w:tabs>
-          <w:tab w:val="left" w:pos="8364"/>
+          <w:tab w:val="left" w:pos="8222"/>
         </w:tabs>
         <w:spacing w:line="360" w:lineRule="auto"/>
-        <w:ind w:left="142" w:right="707" w:firstLine="1418"/>
+        <w:ind w:left="142" w:right="140" w:firstLine="1418"/>
+        <w:contextualSpacing/>
         <w:jc w:val="both"/>
         <w:rPr>
           <w:b w:val="0"/>
+          <w:sz w:val="24"/>
+          <w:szCs w:val="24"/>
           <w:lang w:val="pt-BR"/>
         </w:rPr>
       </w:pPr>
@@ -1335,19 +2065,24 @@
       <w:pPr>
         <w:pStyle w:val="Ttulo1"/>
         <w:tabs>
-          <w:tab w:val="left" w:pos="8364"/>
+          <w:tab w:val="left" w:pos="8222"/>
         </w:tabs>
         <w:spacing w:line="360" w:lineRule="auto"/>
-        <w:ind w:left="142" w:right="707"/>
+        <w:ind w:left="142" w:right="140"/>
+        <w:contextualSpacing/>
         <w:jc w:val="center"/>
         <w:rPr>
           <w:bCs w:val="0"/>
+          <w:sz w:val="24"/>
+          <w:szCs w:val="24"/>
           <w:lang w:val="pt-BR"/>
         </w:rPr>
       </w:pPr>
       <w:r>
         <w:rPr>
           <w:bCs w:val="0"/>
+          <w:sz w:val="24"/>
+          <w:szCs w:val="24"/>
           <w:lang w:val="pt-BR"/>
         </w:rPr>
         <w:t>VOCÊ TOTAL PLANOS DE SAÚDE LTDA</w:t>
